--- a/Rapport20251121.docx
+++ b/Rapport20251121.docx
@@ -88,7 +88,7 @@
           <w:pPr>
             <w:pStyle w:val="TM1"/>
             <w:tabs>
-              <w:tab w:val="right" w:leader="dot" w:pos="9062"/>
+              <w:tab w:val="right" w:leader="dot" w:pos="9060"/>
             </w:tabs>
             <w:rPr>
               <w:rFonts w:eastAsiaTheme="minorEastAsia" w:cstheme="minorBidi"/>
@@ -117,7 +117,7 @@
             </w:rPr>
             <w:fldChar w:fldCharType="separate"/>
           </w:r>
-          <w:hyperlink w:anchor="_Toc214558123" w:history="1">
+          <w:hyperlink w:anchor="_Toc214563040" w:history="1">
             <w:r>
               <w:rPr>
                 <w:rStyle w:val="Lienhypertexte"/>
@@ -145,7 +145,7 @@
                 <w:noProof/>
                 <w:webHidden/>
               </w:rPr>
-              <w:instrText xml:space="preserve"> PAGEREF _Toc214558123 \h </w:instrText>
+              <w:instrText xml:space="preserve"> PAGEREF _Toc214563040 \h </w:instrText>
             </w:r>
             <w:r>
               <w:rPr>
@@ -181,7 +181,7 @@
             <w:pStyle w:val="TM2"/>
             <w:tabs>
               <w:tab w:val="left" w:pos="720"/>
-              <w:tab w:val="right" w:leader="dot" w:pos="9062"/>
+              <w:tab w:val="right" w:leader="dot" w:pos="9060"/>
             </w:tabs>
             <w:rPr>
               <w:rFonts w:eastAsiaTheme="minorEastAsia" w:cstheme="minorBidi"/>
@@ -193,7 +193,7 @@
               <w:lang w:eastAsia="fr-FR"/>
             </w:rPr>
           </w:pPr>
-          <w:hyperlink w:anchor="_Toc214558124" w:history="1">
+          <w:hyperlink w:anchor="_Toc214563041" w:history="1">
             <w:r>
               <w:rPr>
                 <w:rStyle w:val="Lienhypertexte"/>
@@ -241,7 +241,7 @@
                 <w:noProof/>
                 <w:webHidden/>
               </w:rPr>
-              <w:instrText xml:space="preserve"> PAGEREF _Toc214558124 \h </w:instrText>
+              <w:instrText xml:space="preserve"> PAGEREF _Toc214563041 \h </w:instrText>
             </w:r>
             <w:r>
               <w:rPr>
@@ -262,6 +262,102 @@
                 <w:webHidden/>
               </w:rPr>
               <w:t>3</w:t>
+            </w:r>
+            <w:r>
+              <w:rPr>
+                <w:noProof/>
+                <w:webHidden/>
+              </w:rPr>
+              <w:fldChar w:fldCharType="end"/>
+            </w:r>
+          </w:hyperlink>
+        </w:p>
+        <w:p>
+          <w:pPr>
+            <w:pStyle w:val="TM2"/>
+            <w:tabs>
+              <w:tab w:val="left" w:pos="720"/>
+              <w:tab w:val="right" w:leader="dot" w:pos="9060"/>
+            </w:tabs>
+            <w:rPr>
+              <w:rFonts w:eastAsiaTheme="minorEastAsia" w:cstheme="minorBidi"/>
+              <w:b w:val="0"/>
+              <w:bCs w:val="0"/>
+              <w:noProof/>
+              <w:sz w:val="24"/>
+              <w:szCs w:val="24"/>
+              <w:lang w:eastAsia="fr-FR"/>
+            </w:rPr>
+          </w:pPr>
+          <w:hyperlink w:anchor="_Toc214563042" w:history="1">
+            <w:r>
+              <w:rPr>
+                <w:rStyle w:val="Lienhypertexte"/>
+                <w:rFonts w:ascii="Times New Roman" w:hAnsi="Times New Roman" w:cs="Times New Roman"/>
+                <w:noProof/>
+              </w:rPr>
+              <w:t>B.</w:t>
+            </w:r>
+            <w:r>
+              <w:rPr>
+                <w:rFonts w:eastAsiaTheme="minorEastAsia" w:cstheme="minorBidi"/>
+                <w:b w:val="0"/>
+                <w:bCs w:val="0"/>
+                <w:noProof/>
+                <w:sz w:val="24"/>
+                <w:szCs w:val="24"/>
+                <w:lang w:eastAsia="fr-FR"/>
+              </w:rPr>
+              <w:tab/>
+            </w:r>
+            <w:r>
+              <w:rPr>
+                <w:rStyle w:val="Lienhypertexte"/>
+                <w:rFonts w:ascii="Times New Roman" w:hAnsi="Times New Roman" w:cs="Times New Roman"/>
+                <w:noProof/>
+              </w:rPr>
+              <w:t>Objectif du projet</w:t>
+            </w:r>
+            <w:r>
+              <w:rPr>
+                <w:noProof/>
+                <w:webHidden/>
+              </w:rPr>
+              <w:tab/>
+            </w:r>
+            <w:r>
+              <w:rPr>
+                <w:noProof/>
+                <w:webHidden/>
+              </w:rPr>
+              <w:fldChar w:fldCharType="begin"/>
+            </w:r>
+            <w:r>
+              <w:rPr>
+                <w:noProof/>
+                <w:webHidden/>
+              </w:rPr>
+              <w:instrText xml:space="preserve"> PAGEREF _Toc214563042 \h </w:instrText>
+            </w:r>
+            <w:r>
+              <w:rPr>
+                <w:noProof/>
+                <w:webHidden/>
+              </w:rPr>
+            </w:r>
+            <w:r>
+              <w:rPr>
+                <w:noProof/>
+                <w:webHidden/>
+              </w:rPr>
+              <w:fldChar w:fldCharType="separate"/>
+            </w:r>
+            <w:r>
+              <w:rPr>
+                <w:noProof/>
+                <w:webHidden/>
+              </w:rPr>
+              <w:t>4</w:t>
             </w:r>
             <w:r>
               <w:rPr>
@@ -276,7 +372,7 @@
           <w:pPr>
             <w:pStyle w:val="TM1"/>
             <w:tabs>
-              <w:tab w:val="right" w:leader="dot" w:pos="9062"/>
+              <w:tab w:val="right" w:leader="dot" w:pos="9060"/>
             </w:tabs>
             <w:rPr>
               <w:rFonts w:eastAsiaTheme="minorEastAsia" w:cstheme="minorBidi"/>
@@ -288,7 +384,7 @@
               <w:lang w:eastAsia="fr-FR"/>
             </w:rPr>
           </w:pPr>
-          <w:hyperlink w:anchor="_Toc214558125" w:history="1">
+          <w:hyperlink w:anchor="_Toc214563043" w:history="1">
             <w:r>
               <w:rPr>
                 <w:rStyle w:val="Lienhypertexte"/>
@@ -315,7 +411,199 @@
                 <w:noProof/>
                 <w:webHidden/>
               </w:rPr>
-              <w:instrText xml:space="preserve"> PAGEREF _Toc214558125 \h </w:instrText>
+              <w:instrText xml:space="preserve"> PAGEREF _Toc214563043 \h </w:instrText>
+            </w:r>
+            <w:r>
+              <w:rPr>
+                <w:noProof/>
+                <w:webHidden/>
+              </w:rPr>
+            </w:r>
+            <w:r>
+              <w:rPr>
+                <w:noProof/>
+                <w:webHidden/>
+              </w:rPr>
+              <w:fldChar w:fldCharType="separate"/>
+            </w:r>
+            <w:r>
+              <w:rPr>
+                <w:noProof/>
+                <w:webHidden/>
+              </w:rPr>
+              <w:t>5</w:t>
+            </w:r>
+            <w:r>
+              <w:rPr>
+                <w:noProof/>
+                <w:webHidden/>
+              </w:rPr>
+              <w:fldChar w:fldCharType="end"/>
+            </w:r>
+          </w:hyperlink>
+        </w:p>
+        <w:p>
+          <w:pPr>
+            <w:pStyle w:val="TM2"/>
+            <w:tabs>
+              <w:tab w:val="left" w:pos="720"/>
+              <w:tab w:val="right" w:leader="dot" w:pos="9060"/>
+            </w:tabs>
+            <w:rPr>
+              <w:rFonts w:eastAsiaTheme="minorEastAsia" w:cstheme="minorBidi"/>
+              <w:b w:val="0"/>
+              <w:bCs w:val="0"/>
+              <w:noProof/>
+              <w:sz w:val="24"/>
+              <w:szCs w:val="24"/>
+              <w:lang w:eastAsia="fr-FR"/>
+            </w:rPr>
+          </w:pPr>
+          <w:hyperlink w:anchor="_Toc214563044" w:history="1">
+            <w:r>
+              <w:rPr>
+                <w:rStyle w:val="Lienhypertexte"/>
+                <w:rFonts w:ascii="Times New Roman" w:hAnsi="Times New Roman" w:cs="Times New Roman"/>
+                <w:noProof/>
+              </w:rPr>
+              <w:t>A.</w:t>
+            </w:r>
+            <w:r>
+              <w:rPr>
+                <w:rFonts w:eastAsiaTheme="minorEastAsia" w:cstheme="minorBidi"/>
+                <w:b w:val="0"/>
+                <w:bCs w:val="0"/>
+                <w:noProof/>
+                <w:sz w:val="24"/>
+                <w:szCs w:val="24"/>
+                <w:lang w:eastAsia="fr-FR"/>
+              </w:rPr>
+              <w:tab/>
+            </w:r>
+            <w:r>
+              <w:rPr>
+                <w:rStyle w:val="Lienhypertexte"/>
+                <w:rFonts w:ascii="Times New Roman" w:hAnsi="Times New Roman" w:cs="Times New Roman"/>
+                <w:noProof/>
+              </w:rPr>
+              <w:t>Workflow</w:t>
+            </w:r>
+            <w:r>
+              <w:rPr>
+                <w:noProof/>
+                <w:webHidden/>
+              </w:rPr>
+              <w:tab/>
+            </w:r>
+            <w:r>
+              <w:rPr>
+                <w:noProof/>
+                <w:webHidden/>
+              </w:rPr>
+              <w:fldChar w:fldCharType="begin"/>
+            </w:r>
+            <w:r>
+              <w:rPr>
+                <w:noProof/>
+                <w:webHidden/>
+              </w:rPr>
+              <w:instrText xml:space="preserve"> PAGEREF _Toc214563044 \h </w:instrText>
+            </w:r>
+            <w:r>
+              <w:rPr>
+                <w:noProof/>
+                <w:webHidden/>
+              </w:rPr>
+            </w:r>
+            <w:r>
+              <w:rPr>
+                <w:noProof/>
+                <w:webHidden/>
+              </w:rPr>
+              <w:fldChar w:fldCharType="separate"/>
+            </w:r>
+            <w:r>
+              <w:rPr>
+                <w:noProof/>
+                <w:webHidden/>
+              </w:rPr>
+              <w:t>5</w:t>
+            </w:r>
+            <w:r>
+              <w:rPr>
+                <w:noProof/>
+                <w:webHidden/>
+              </w:rPr>
+              <w:fldChar w:fldCharType="end"/>
+            </w:r>
+          </w:hyperlink>
+        </w:p>
+        <w:p>
+          <w:pPr>
+            <w:pStyle w:val="TM2"/>
+            <w:tabs>
+              <w:tab w:val="left" w:pos="720"/>
+              <w:tab w:val="right" w:leader="dot" w:pos="9060"/>
+            </w:tabs>
+            <w:rPr>
+              <w:rFonts w:eastAsiaTheme="minorEastAsia" w:cstheme="minorBidi"/>
+              <w:b w:val="0"/>
+              <w:bCs w:val="0"/>
+              <w:noProof/>
+              <w:sz w:val="24"/>
+              <w:szCs w:val="24"/>
+              <w:lang w:eastAsia="fr-FR"/>
+            </w:rPr>
+          </w:pPr>
+          <w:hyperlink w:anchor="_Toc214563045" w:history="1">
+            <w:r>
+              <w:rPr>
+                <w:rStyle w:val="Lienhypertexte"/>
+                <w:rFonts w:ascii="Times New Roman" w:hAnsi="Times New Roman" w:cs="Times New Roman"/>
+                <w:noProof/>
+              </w:rPr>
+              <w:t>B.</w:t>
+            </w:r>
+            <w:r>
+              <w:rPr>
+                <w:rFonts w:eastAsiaTheme="minorEastAsia" w:cstheme="minorBidi"/>
+                <w:b w:val="0"/>
+                <w:bCs w:val="0"/>
+                <w:noProof/>
+                <w:sz w:val="24"/>
+                <w:szCs w:val="24"/>
+                <w:lang w:eastAsia="fr-FR"/>
+              </w:rPr>
+              <w:tab/>
+            </w:r>
+            <w:r>
+              <w:rPr>
+                <w:rStyle w:val="Lienhypertexte"/>
+                <w:rFonts w:ascii="Times New Roman" w:hAnsi="Times New Roman" w:cs="Times New Roman"/>
+                <w:noProof/>
+              </w:rPr>
+              <w:t>Logiciels et bibliothèques utilisés</w:t>
+            </w:r>
+            <w:r>
+              <w:rPr>
+                <w:noProof/>
+                <w:webHidden/>
+              </w:rPr>
+              <w:tab/>
+            </w:r>
+            <w:r>
+              <w:rPr>
+                <w:noProof/>
+                <w:webHidden/>
+              </w:rPr>
+              <w:fldChar w:fldCharType="begin"/>
+            </w:r>
+            <w:r>
+              <w:rPr>
+                <w:noProof/>
+                <w:webHidden/>
+              </w:rPr>
+              <w:instrText xml:space="preserve"> PAGEREF _Toc214563045 \h </w:instrText>
             </w:r>
             <w:r>
               <w:rPr>
@@ -350,7 +638,7 @@
           <w:pPr>
             <w:pStyle w:val="TM1"/>
             <w:tabs>
-              <w:tab w:val="right" w:leader="dot" w:pos="9062"/>
+              <w:tab w:val="right" w:leader="dot" w:pos="9060"/>
             </w:tabs>
             <w:rPr>
               <w:rFonts w:eastAsiaTheme="minorEastAsia" w:cstheme="minorBidi"/>
@@ -362,7 +650,7 @@
               <w:lang w:eastAsia="fr-FR"/>
             </w:rPr>
           </w:pPr>
-          <w:hyperlink w:anchor="_Toc214558126" w:history="1">
+          <w:hyperlink w:anchor="_Toc214563046" w:history="1">
             <w:r>
               <w:rPr>
                 <w:rStyle w:val="Lienhypertexte"/>
@@ -389,7 +677,7 @@
                 <w:noProof/>
                 <w:webHidden/>
               </w:rPr>
-              <w:instrText xml:space="preserve"> PAGEREF _Toc214558126 \h </w:instrText>
+              <w:instrText xml:space="preserve"> PAGEREF _Toc214563046 \h </w:instrText>
             </w:r>
             <w:r>
               <w:rPr>
@@ -424,7 +712,7 @@
           <w:pPr>
             <w:pStyle w:val="TM1"/>
             <w:tabs>
-              <w:tab w:val="right" w:leader="dot" w:pos="9062"/>
+              <w:tab w:val="right" w:leader="dot" w:pos="9060"/>
             </w:tabs>
             <w:rPr>
               <w:rFonts w:eastAsiaTheme="minorEastAsia" w:cstheme="minorBidi"/>
@@ -436,7 +724,7 @@
               <w:lang w:eastAsia="fr-FR"/>
             </w:rPr>
           </w:pPr>
-          <w:hyperlink w:anchor="_Toc214558127" w:history="1">
+          <w:hyperlink w:anchor="_Toc214563047" w:history="1">
             <w:r>
               <w:rPr>
                 <w:rStyle w:val="Lienhypertexte"/>
@@ -464,7 +752,7 @@
                 <w:noProof/>
                 <w:webHidden/>
               </w:rPr>
-              <w:instrText xml:space="preserve"> PAGEREF _Toc214558127 \h </w:instrText>
+              <w:instrText xml:space="preserve"> PAGEREF _Toc214563047 \h </w:instrText>
             </w:r>
             <w:r>
               <w:rPr>
@@ -499,7 +787,7 @@
           <w:pPr>
             <w:pStyle w:val="TM1"/>
             <w:tabs>
-              <w:tab w:val="right" w:leader="dot" w:pos="9062"/>
+              <w:tab w:val="right" w:leader="dot" w:pos="9060"/>
             </w:tabs>
             <w:rPr>
               <w:rFonts w:eastAsiaTheme="minorEastAsia" w:cstheme="minorBidi"/>
@@ -511,7 +799,7 @@
               <w:lang w:eastAsia="fr-FR"/>
             </w:rPr>
           </w:pPr>
-          <w:hyperlink w:anchor="_Toc214558128" w:history="1">
+          <w:hyperlink w:anchor="_Toc214563048" w:history="1">
             <w:r>
               <w:rPr>
                 <w:rStyle w:val="Lienhypertexte"/>
@@ -538,7 +826,7 @@
                 <w:noProof/>
                 <w:webHidden/>
               </w:rPr>
-              <w:instrText xml:space="preserve"> PAGEREF _Toc214558128 \h </w:instrText>
+              <w:instrText xml:space="preserve"> PAGEREF _Toc214563048 \h </w:instrText>
             </w:r>
             <w:r>
               <w:rPr>
@@ -612,7 +900,7 @@
           <w:lang w:val="en-US"/>
         </w:rPr>
       </w:pPr>
-      <w:bookmarkStart w:id="0" w:name="_Toc214558123"/>
+      <w:bookmarkStart w:id="0" w:name="_Toc214563040"/>
       <w:r>
         <w:rPr>
           <w:lang w:val="en-US"/>
@@ -786,7 +1074,7 @@
           <w:u w:val="single"/>
         </w:rPr>
       </w:pPr>
-      <w:bookmarkStart w:id="1" w:name="_Toc214558124"/>
+      <w:bookmarkStart w:id="1" w:name="_Toc214563041"/>
       <w:r>
         <w:rPr>
           <w:rFonts w:ascii="Times New Roman" w:hAnsi="Times New Roman" w:cs="Times New Roman"/>
@@ -1816,14 +2104,26 @@
     </w:p>
     <w:p>
       <w:pPr>
-        <w:autoSpaceDE w:val="0"/>
-        <w:autoSpaceDN w:val="0"/>
-        <w:adjustRightInd w:val="0"/>
-        <w:jc w:val="both"/>
-        <w:rPr>
-          <w:rFonts w:ascii="Times New Roman" w:hAnsi="Times New Roman" w:cs="Times New Roman"/>
-        </w:rPr>
-      </w:pPr>
+        <w:pStyle w:val="Titre2"/>
+        <w:numPr>
+          <w:ilvl w:val="0"/>
+          <w:numId w:val="3"/>
+        </w:numPr>
+        <w:rPr>
+          <w:rFonts w:ascii="Times New Roman" w:hAnsi="Times New Roman" w:cs="Times New Roman"/>
+          <w:u w:val="single"/>
+        </w:rPr>
+      </w:pPr>
+      <w:bookmarkStart w:id="2" w:name="_Toc214563042"/>
+      <w:r>
+        <w:rPr>
+          <w:rFonts w:ascii="Times New Roman" w:hAnsi="Times New Roman" w:cs="Times New Roman"/>
+          <w:u w:val="single"/>
+        </w:rPr>
+        <w:lastRenderedPageBreak/>
+        <w:t>Objectif du projet</w:t>
+      </w:r>
+      <w:bookmarkEnd w:id="2"/>
     </w:p>
     <w:p>
       <w:pPr>
@@ -2245,7 +2545,19 @@
         <w:rPr>
           <w:rFonts w:ascii="Times New Roman" w:hAnsi="Times New Roman" w:cs="Times New Roman"/>
         </w:rPr>
-        <w:t xml:space="preserve">Dans ce texte est résumé l’ensemble des logiciels et leurs versions pour obtenir les figures présentées dans l’article. </w:t>
+        <w:t>Dans ce texte est résumé l’ensemble des logiciels et leurs versions pour obtenir les figures</w:t>
+      </w:r>
+      <w:r>
+        <w:rPr>
+          <w:rFonts w:ascii="Times New Roman" w:hAnsi="Times New Roman" w:cs="Times New Roman"/>
+        </w:rPr>
+        <w:t xml:space="preserve"> </w:t>
+      </w:r>
+      <w:r>
+        <w:rPr>
+          <w:rFonts w:ascii="Times New Roman" w:hAnsi="Times New Roman" w:cs="Times New Roman"/>
+        </w:rPr>
+        <w:t xml:space="preserve">présentées dans l’article. </w:t>
       </w:r>
     </w:p>
     <w:p>
@@ -2279,7 +2591,7 @@
         <w:pStyle w:val="Titre1"/>
         <w:jc w:val="both"/>
       </w:pPr>
-      <w:bookmarkStart w:id="2" w:name="_Toc214558125"/>
+      <w:bookmarkStart w:id="3" w:name="_Toc214563043"/>
       <w:r>
         <w:lastRenderedPageBreak/>
         <w:t>Mat</w:t>
@@ -2314,7 +2626,7 @@
       <w:r>
         <w:t>s</w:t>
       </w:r>
-      <w:bookmarkEnd w:id="2"/>
+      <w:bookmarkEnd w:id="3"/>
     </w:p>
     <w:p>
       <w:pPr>
@@ -2346,6 +2658,28 @@
         </w:rPr>
         <w:t>, and setup)</w:t>
       </w:r>
+    </w:p>
+    <w:p>
+      <w:pPr>
+        <w:pStyle w:val="Titre2"/>
+        <w:numPr>
+          <w:ilvl w:val="0"/>
+          <w:numId w:val="4"/>
+        </w:numPr>
+        <w:rPr>
+          <w:rFonts w:ascii="Times New Roman" w:hAnsi="Times New Roman" w:cs="Times New Roman"/>
+          <w:u w:val="single"/>
+        </w:rPr>
+      </w:pPr>
+      <w:bookmarkStart w:id="4" w:name="_Toc214563044"/>
+      <w:r>
+        <w:rPr>
+          <w:rFonts w:ascii="Times New Roman" w:hAnsi="Times New Roman" w:cs="Times New Roman"/>
+          <w:u w:val="single"/>
+        </w:rPr>
+        <w:t>Workflow</w:t>
+      </w:r>
+      <w:bookmarkEnd w:id="4"/>
     </w:p>
     <w:p>
       <w:pPr>
@@ -2466,6 +2800,35 @@
           <w:rFonts w:ascii="Times New Roman" w:hAnsi="Times New Roman" w:cs="Times New Roman"/>
         </w:rPr>
       </w:pPr>
+    </w:p>
+    <w:p>
+      <w:pPr>
+        <w:pStyle w:val="Titre2"/>
+        <w:numPr>
+          <w:ilvl w:val="0"/>
+          <w:numId w:val="4"/>
+        </w:numPr>
+        <w:rPr>
+          <w:rFonts w:ascii="Times New Roman" w:hAnsi="Times New Roman" w:cs="Times New Roman"/>
+          <w:u w:val="single"/>
+        </w:rPr>
+      </w:pPr>
+      <w:bookmarkStart w:id="5" w:name="_Toc214563045"/>
+      <w:r>
+        <w:rPr>
+          <w:rFonts w:ascii="Times New Roman" w:hAnsi="Times New Roman" w:cs="Times New Roman"/>
+          <w:u w:val="single"/>
+        </w:rPr>
+        <w:t>Logiciels et bibliothèques utilisés</w:t>
+      </w:r>
+      <w:bookmarkEnd w:id="5"/>
+      <w:r>
+        <w:rPr>
+          <w:rFonts w:ascii="Times New Roman" w:hAnsi="Times New Roman" w:cs="Times New Roman"/>
+          <w:u w:val="single"/>
+        </w:rPr>
+        <w:t xml:space="preserve"> </w:t>
+      </w:r>
     </w:p>
     <w:p>
       <w:pPr>
@@ -3261,6 +3624,7 @@
         </w:tc>
       </w:tr>
     </w:tbl>
+    <w:p/>
     <w:p>
       <w:pPr>
         <w:rPr>
@@ -3273,7 +3637,20 @@
           <w:lang w:eastAsia="fr-FR"/>
         </w:rPr>
       </w:pPr>
-      <w:bookmarkStart w:id="3" w:name="_Toc214558126"/>
+      <w:r>
+        <w:t xml:space="preserve">Afin de pouvoir </w:t>
+      </w:r>
+      <w:r>
+        <w:t xml:space="preserve">utiliser tous ces logiciels, il a été nécessaire de passer par la construction d’un Workflow via le logiciel </w:t>
+      </w:r>
+      <w:proofErr w:type="spellStart"/>
+      <w:r>
+        <w:t>Nextflow</w:t>
+      </w:r>
+      <w:proofErr w:type="spellEnd"/>
+      <w:r>
+        <w:t xml:space="preserve"> (version </w:t>
+      </w:r>
       <w:r>
         <w:br w:type="page"/>
       </w:r>
@@ -3283,6 +3660,7 @@
         <w:pStyle w:val="Titre1"/>
         <w:jc w:val="both"/>
       </w:pPr>
+      <w:bookmarkStart w:id="6" w:name="_Toc214563046"/>
       <w:r>
         <w:lastRenderedPageBreak/>
         <w:t>R</w:t>
@@ -3296,7 +3674,7 @@
       <w:r>
         <w:t>ats</w:t>
       </w:r>
-      <w:bookmarkEnd w:id="3"/>
+      <w:bookmarkEnd w:id="6"/>
     </w:p>
     <w:p>
       <w:pPr>
@@ -3341,7 +3719,7 @@
           <w:lang w:val="en-US"/>
         </w:rPr>
       </w:pPr>
-      <w:bookmarkStart w:id="4" w:name="_Toc214558127"/>
+      <w:bookmarkStart w:id="7" w:name="_Toc214563047"/>
       <w:r>
         <w:rPr>
           <w:lang w:val="en-US"/>
@@ -3349,7 +3727,7 @@
         <w:lastRenderedPageBreak/>
         <w:t>Conclusion / perspectives</w:t>
       </w:r>
-      <w:bookmarkEnd w:id="4"/>
+      <w:bookmarkEnd w:id="7"/>
     </w:p>
     <w:p>
       <w:pPr>
@@ -3413,12 +3791,12 @@
         <w:pStyle w:val="Titre1"/>
         <w:jc w:val="both"/>
       </w:pPr>
-      <w:bookmarkStart w:id="5" w:name="_Toc214558128"/>
+      <w:bookmarkStart w:id="8" w:name="_Toc214563048"/>
       <w:r>
         <w:lastRenderedPageBreak/>
         <w:t>Bibliographie :</w:t>
       </w:r>
-      <w:bookmarkEnd w:id="5"/>
+      <w:bookmarkEnd w:id="8"/>
     </w:p>
     <w:p>
       <w:pPr>
@@ -3777,12 +4155,12 @@
     </w:lvl>
   </w:abstractNum>
   <w:abstractNum w:abstractNumId="2" w15:restartNumberingAfterBreak="0">
-    <w:nsid w:val="6AF45A86"/>
+    <w:nsid w:val="4C5C3B15"/>
     <w:multiLevelType w:val="hybridMultilevel"/>
-    <w:tmpl w:val="B1B02CAA"/>
-    <w:lvl w:ilvl="0" w:tplc="B7D03C68">
+    <w:tmpl w:val="BF6C3B42"/>
+    <w:lvl w:ilvl="0" w:tplc="6C9861F0">
       <w:start w:val="1"/>
-      <w:numFmt w:val="decimal"/>
+      <w:numFmt w:val="upperLetter"/>
       <w:lvlText w:val="%1."/>
       <w:lvlJc w:val="left"/>
       <w:pPr>
@@ -3865,14 +4243,106 @@
       </w:pPr>
     </w:lvl>
   </w:abstractNum>
+  <w:abstractNum w:abstractNumId="3" w15:restartNumberingAfterBreak="0">
+    <w:nsid w:val="6AF45A86"/>
+    <w:multiLevelType w:val="hybridMultilevel"/>
+    <w:tmpl w:val="B1B02CAA"/>
+    <w:lvl w:ilvl="0" w:tplc="B7D03C68">
+      <w:start w:val="1"/>
+      <w:numFmt w:val="decimal"/>
+      <w:lvlText w:val="%1."/>
+      <w:lvlJc w:val="left"/>
+      <w:pPr>
+        <w:ind w:left="720" w:hanging="360"/>
+      </w:pPr>
+      <w:rPr>
+        <w:rFonts w:hint="default"/>
+      </w:rPr>
+    </w:lvl>
+    <w:lvl w:ilvl="1" w:tplc="040C0019" w:tentative="1">
+      <w:start w:val="1"/>
+      <w:numFmt w:val="lowerLetter"/>
+      <w:lvlText w:val="%2."/>
+      <w:lvlJc w:val="left"/>
+      <w:pPr>
+        <w:ind w:left="1440" w:hanging="360"/>
+      </w:pPr>
+    </w:lvl>
+    <w:lvl w:ilvl="2" w:tplc="040C001B" w:tentative="1">
+      <w:start w:val="1"/>
+      <w:numFmt w:val="lowerRoman"/>
+      <w:lvlText w:val="%3."/>
+      <w:lvlJc w:val="right"/>
+      <w:pPr>
+        <w:ind w:left="2160" w:hanging="180"/>
+      </w:pPr>
+    </w:lvl>
+    <w:lvl w:ilvl="3" w:tplc="040C000F" w:tentative="1">
+      <w:start w:val="1"/>
+      <w:numFmt w:val="decimal"/>
+      <w:lvlText w:val="%4."/>
+      <w:lvlJc w:val="left"/>
+      <w:pPr>
+        <w:ind w:left="2880" w:hanging="360"/>
+      </w:pPr>
+    </w:lvl>
+    <w:lvl w:ilvl="4" w:tplc="040C0019" w:tentative="1">
+      <w:start w:val="1"/>
+      <w:numFmt w:val="lowerLetter"/>
+      <w:lvlText w:val="%5."/>
+      <w:lvlJc w:val="left"/>
+      <w:pPr>
+        <w:ind w:left="3600" w:hanging="360"/>
+      </w:pPr>
+    </w:lvl>
+    <w:lvl w:ilvl="5" w:tplc="040C001B" w:tentative="1">
+      <w:start w:val="1"/>
+      <w:numFmt w:val="lowerRoman"/>
+      <w:lvlText w:val="%6."/>
+      <w:lvlJc w:val="right"/>
+      <w:pPr>
+        <w:ind w:left="4320" w:hanging="180"/>
+      </w:pPr>
+    </w:lvl>
+    <w:lvl w:ilvl="6" w:tplc="040C000F" w:tentative="1">
+      <w:start w:val="1"/>
+      <w:numFmt w:val="decimal"/>
+      <w:lvlText w:val="%7."/>
+      <w:lvlJc w:val="left"/>
+      <w:pPr>
+        <w:ind w:left="5040" w:hanging="360"/>
+      </w:pPr>
+    </w:lvl>
+    <w:lvl w:ilvl="7" w:tplc="040C0019" w:tentative="1">
+      <w:start w:val="1"/>
+      <w:numFmt w:val="lowerLetter"/>
+      <w:lvlText w:val="%8."/>
+      <w:lvlJc w:val="left"/>
+      <w:pPr>
+        <w:ind w:left="5760" w:hanging="360"/>
+      </w:pPr>
+    </w:lvl>
+    <w:lvl w:ilvl="8" w:tplc="040C001B" w:tentative="1">
+      <w:start w:val="1"/>
+      <w:numFmt w:val="lowerRoman"/>
+      <w:lvlText w:val="%9."/>
+      <w:lvlJc w:val="right"/>
+      <w:pPr>
+        <w:ind w:left="6480" w:hanging="180"/>
+      </w:pPr>
+    </w:lvl>
+  </w:abstractNum>
   <w:num w:numId="1" w16cid:durableId="1837726440">
-    <w:abstractNumId w:val="2"/>
+    <w:abstractNumId w:val="3"/>
   </w:num>
   <w:num w:numId="2" w16cid:durableId="2118744862">
     <w:abstractNumId w:val="1"/>
   </w:num>
   <w:num w:numId="3" w16cid:durableId="631981261">
     <w:abstractNumId w:val="0"/>
+  </w:num>
+  <w:num w:numId="4" w16cid:durableId="1385526200">
+    <w:abstractNumId w:val="2"/>
   </w:num>
 </w:numbering>
 </file>
@@ -4896,7 +5366,7 @@
 </file>
 
 <file path=customXml/itemProps1.xml><?xml version="1.0" encoding="utf-8"?>
-<ds:datastoreItem xmlns:ds="http://schemas.openxmlformats.org/officeDocument/2006/customXml" ds:itemID="{4105EE6D-7649-4647-AF7E-72CD290250C6}">
+<ds:datastoreItem xmlns:ds="http://schemas.openxmlformats.org/officeDocument/2006/customXml" ds:itemID="{7272BD40-C8A2-C642-92BA-602D3B42E984}">
   <ds:schemaRefs>
     <ds:schemaRef ds:uri="http://schemas.openxmlformats.org/officeDocument/2006/bibliography"/>
   </ds:schemaRefs>

--- a/Rapport20251121.docx
+++ b/Rapport20251121.docx
@@ -4,33 +4,378 @@
   <w:body>
     <w:p>
       <w:pPr>
+        <w:jc w:val="center"/>
+        <w:rPr>
+          <w:rFonts w:ascii="Times New Roman" w:hAnsi="Times New Roman" w:cs="Times New Roman"/>
+          <w:sz w:val="44"/>
+          <w:szCs w:val="44"/>
+        </w:rPr>
+      </w:pPr>
+    </w:p>
+    <w:p>
+      <w:pPr>
+        <w:jc w:val="center"/>
+        <w:rPr>
+          <w:rFonts w:ascii="Times New Roman" w:hAnsi="Times New Roman" w:cs="Times New Roman"/>
+          <w:sz w:val="44"/>
+          <w:szCs w:val="44"/>
+        </w:rPr>
+      </w:pPr>
+    </w:p>
+    <w:p>
+      <w:pPr>
+        <w:jc w:val="center"/>
+        <w:rPr>
+          <w:rFonts w:ascii="Times New Roman" w:hAnsi="Times New Roman" w:cs="Times New Roman"/>
+          <w:sz w:val="44"/>
+          <w:szCs w:val="44"/>
+        </w:rPr>
+      </w:pPr>
+    </w:p>
+    <w:p>
+      <w:pPr>
+        <w:jc w:val="center"/>
+        <w:rPr>
+          <w:rFonts w:ascii="Times New Roman" w:hAnsi="Times New Roman" w:cs="Times New Roman"/>
+          <w:sz w:val="44"/>
+          <w:szCs w:val="44"/>
+        </w:rPr>
+      </w:pPr>
+    </w:p>
+    <w:p>
+      <w:pPr>
+        <w:jc w:val="center"/>
+        <w:rPr>
+          <w:rFonts w:ascii="Times New Roman" w:hAnsi="Times New Roman" w:cs="Times New Roman"/>
+          <w:sz w:val="44"/>
+          <w:szCs w:val="44"/>
+        </w:rPr>
+      </w:pPr>
+    </w:p>
+    <w:p>
+      <w:pPr>
+        <w:jc w:val="center"/>
+        <w:rPr>
+          <w:rFonts w:ascii="Times New Roman" w:hAnsi="Times New Roman" w:cs="Times New Roman"/>
+          <w:sz w:val="44"/>
+          <w:szCs w:val="44"/>
+        </w:rPr>
+      </w:pPr>
+    </w:p>
+    <w:p>
+      <w:pPr>
+        <w:jc w:val="center"/>
+        <w:rPr>
+          <w:rFonts w:ascii="Times New Roman" w:hAnsi="Times New Roman" w:cs="Times New Roman"/>
+          <w:sz w:val="44"/>
+          <w:szCs w:val="44"/>
+        </w:rPr>
+      </w:pPr>
+    </w:p>
+    <w:p>
+      <w:pPr>
+        <w:jc w:val="center"/>
+        <w:rPr>
+          <w:rFonts w:ascii="Times New Roman" w:hAnsi="Times New Roman" w:cs="Times New Roman"/>
+          <w:sz w:val="44"/>
+          <w:szCs w:val="44"/>
+        </w:rPr>
+      </w:pPr>
+    </w:p>
+    <w:p>
+      <w:pPr>
+        <w:jc w:val="center"/>
+        <w:rPr>
+          <w:rFonts w:ascii="Times New Roman" w:hAnsi="Times New Roman" w:cs="Times New Roman"/>
+          <w:sz w:val="44"/>
+          <w:szCs w:val="44"/>
+        </w:rPr>
+      </w:pPr>
+    </w:p>
+    <w:p>
+      <w:pPr>
+        <w:jc w:val="center"/>
+        <w:rPr>
+          <w:rFonts w:ascii="Times New Roman" w:hAnsi="Times New Roman" w:cs="Times New Roman"/>
+          <w:sz w:val="44"/>
+          <w:szCs w:val="44"/>
+        </w:rPr>
+      </w:pPr>
+    </w:p>
+    <w:p>
+      <w:pPr>
+        <w:jc w:val="center"/>
+        <w:rPr>
+          <w:rFonts w:ascii="Times New Roman" w:hAnsi="Times New Roman" w:cs="Times New Roman"/>
+          <w:sz w:val="44"/>
+          <w:szCs w:val="44"/>
+        </w:rPr>
+      </w:pPr>
+    </w:p>
+    <w:p>
+      <w:pPr>
+        <w:jc w:val="center"/>
+        <w:rPr>
+          <w:rFonts w:ascii="Times New Roman" w:hAnsi="Times New Roman" w:cs="Times New Roman"/>
+          <w:sz w:val="44"/>
+          <w:szCs w:val="44"/>
+        </w:rPr>
+      </w:pPr>
+    </w:p>
+    <w:p>
+      <w:pPr>
+        <w:jc w:val="center"/>
+        <w:rPr>
+          <w:rFonts w:ascii="Times New Roman" w:hAnsi="Times New Roman" w:cs="Times New Roman"/>
+          <w:sz w:val="44"/>
+          <w:szCs w:val="44"/>
+        </w:rPr>
+      </w:pPr>
+      <w:proofErr w:type="spellStart"/>
+      <w:r>
+        <w:rPr>
+          <w:rFonts w:ascii="Times New Roman" w:hAnsi="Times New Roman" w:cs="Times New Roman"/>
+          <w:sz w:val="44"/>
+          <w:szCs w:val="44"/>
+        </w:rPr>
+        <w:t>ReproHackathon</w:t>
+      </w:r>
+      <w:proofErr w:type="spellEnd"/>
+      <w:r>
+        <w:rPr>
+          <w:rFonts w:ascii="Times New Roman" w:hAnsi="Times New Roman" w:cs="Times New Roman"/>
+          <w:sz w:val="44"/>
+          <w:szCs w:val="44"/>
+        </w:rPr>
+        <w:t xml:space="preserve"> – </w:t>
+      </w:r>
+      <w:r>
+        <w:rPr>
+          <w:rFonts w:ascii="Times New Roman" w:hAnsi="Times New Roman" w:cs="Times New Roman"/>
+          <w:sz w:val="44"/>
+          <w:szCs w:val="44"/>
+        </w:rPr>
+        <w:t>R</w:t>
+      </w:r>
+      <w:r>
+        <w:rPr>
+          <w:rFonts w:ascii="Times New Roman" w:hAnsi="Times New Roman" w:cs="Times New Roman"/>
+          <w:sz w:val="44"/>
+          <w:szCs w:val="44"/>
+        </w:rPr>
+        <w:t>eproductibilité du code</w:t>
+      </w:r>
+    </w:p>
+    <w:p>
+      <w:pPr>
+        <w:jc w:val="center"/>
+        <w:rPr>
+          <w:rFonts w:ascii="Times New Roman" w:hAnsi="Times New Roman" w:cs="Times New Roman"/>
+        </w:rPr>
+      </w:pPr>
+      <w:r>
+        <w:rPr>
+          <w:rFonts w:ascii="Times New Roman" w:hAnsi="Times New Roman" w:cs="Times New Roman"/>
+        </w:rPr>
+        <w:t>Valentine Michelet, Baptiste Grenier, Pierre-Jean Gouze</w:t>
+      </w:r>
+    </w:p>
+    <w:p>
+      <w:pPr>
+        <w:jc w:val="center"/>
+        <w:rPr>
+          <w:rFonts w:ascii="Times New Roman" w:hAnsi="Times New Roman" w:cs="Times New Roman"/>
+        </w:rPr>
+      </w:pPr>
+    </w:p>
+    <w:p>
+      <w:pPr>
+        <w:jc w:val="center"/>
+        <w:rPr>
+          <w:rFonts w:ascii="Times New Roman" w:hAnsi="Times New Roman" w:cs="Times New Roman"/>
+        </w:rPr>
+      </w:pPr>
+    </w:p>
+    <w:p>
+      <w:pPr>
+        <w:jc w:val="center"/>
+        <w:rPr>
+          <w:rFonts w:ascii="Times New Roman" w:hAnsi="Times New Roman" w:cs="Times New Roman"/>
+        </w:rPr>
+      </w:pPr>
+    </w:p>
+    <w:p>
+      <w:pPr>
+        <w:jc w:val="center"/>
+        <w:rPr>
+          <w:rFonts w:ascii="Times New Roman" w:hAnsi="Times New Roman" w:cs="Times New Roman"/>
+        </w:rPr>
+      </w:pPr>
+    </w:p>
+    <w:p>
+      <w:pPr>
+        <w:jc w:val="center"/>
+        <w:rPr>
+          <w:rFonts w:ascii="Times New Roman" w:hAnsi="Times New Roman" w:cs="Times New Roman"/>
+        </w:rPr>
+      </w:pPr>
+    </w:p>
+    <w:p>
+      <w:pPr>
+        <w:jc w:val="center"/>
+        <w:rPr>
+          <w:rFonts w:ascii="Times New Roman" w:hAnsi="Times New Roman" w:cs="Times New Roman"/>
+        </w:rPr>
+      </w:pPr>
+    </w:p>
+    <w:p>
+      <w:pPr>
+        <w:jc w:val="center"/>
+        <w:rPr>
+          <w:rFonts w:ascii="Times New Roman" w:hAnsi="Times New Roman" w:cs="Times New Roman"/>
+        </w:rPr>
+      </w:pPr>
+    </w:p>
+    <w:p>
+      <w:pPr>
+        <w:jc w:val="center"/>
+        <w:rPr>
+          <w:rFonts w:ascii="Times New Roman" w:hAnsi="Times New Roman" w:cs="Times New Roman"/>
+        </w:rPr>
+      </w:pPr>
+    </w:p>
+    <w:p>
+      <w:pPr>
+        <w:jc w:val="center"/>
+        <w:rPr>
+          <w:rFonts w:ascii="Times New Roman" w:hAnsi="Times New Roman" w:cs="Times New Roman"/>
+        </w:rPr>
+      </w:pPr>
+    </w:p>
+    <w:p>
+      <w:pPr>
+        <w:jc w:val="center"/>
+        <w:rPr>
+          <w:rFonts w:ascii="Times New Roman" w:hAnsi="Times New Roman" w:cs="Times New Roman"/>
+        </w:rPr>
+      </w:pPr>
+    </w:p>
+    <w:p>
+      <w:pPr>
+        <w:jc w:val="center"/>
+        <w:rPr>
+          <w:rFonts w:ascii="Times New Roman" w:hAnsi="Times New Roman" w:cs="Times New Roman"/>
+        </w:rPr>
+      </w:pPr>
+    </w:p>
+    <w:p>
+      <w:pPr>
+        <w:jc w:val="center"/>
+        <w:rPr>
+          <w:rFonts w:ascii="Times New Roman" w:hAnsi="Times New Roman" w:cs="Times New Roman"/>
+        </w:rPr>
+      </w:pPr>
+    </w:p>
+    <w:p>
+      <w:pPr>
+        <w:jc w:val="center"/>
+        <w:rPr>
+          <w:rFonts w:ascii="Times New Roman" w:hAnsi="Times New Roman" w:cs="Times New Roman"/>
+        </w:rPr>
+      </w:pPr>
+    </w:p>
+    <w:p>
+      <w:pPr>
+        <w:jc w:val="center"/>
+        <w:rPr>
+          <w:rFonts w:ascii="Times New Roman" w:hAnsi="Times New Roman" w:cs="Times New Roman"/>
+        </w:rPr>
+      </w:pPr>
+    </w:p>
+    <w:p>
+      <w:pPr>
+        <w:jc w:val="center"/>
+        <w:rPr>
+          <w:rFonts w:ascii="Times New Roman" w:hAnsi="Times New Roman" w:cs="Times New Roman"/>
+        </w:rPr>
+      </w:pPr>
+    </w:p>
+    <w:p>
+      <w:pPr>
+        <w:jc w:val="center"/>
+        <w:rPr>
+          <w:rFonts w:ascii="Times New Roman" w:hAnsi="Times New Roman" w:cs="Times New Roman"/>
+        </w:rPr>
+      </w:pPr>
+    </w:p>
+    <w:p>
+      <w:pPr>
+        <w:jc w:val="center"/>
+        <w:rPr>
+          <w:rFonts w:ascii="Times New Roman" w:hAnsi="Times New Roman" w:cs="Times New Roman"/>
+        </w:rPr>
+      </w:pPr>
+    </w:p>
+    <w:p>
+      <w:pPr>
+        <w:jc w:val="center"/>
+        <w:rPr>
+          <w:rFonts w:ascii="Times New Roman" w:hAnsi="Times New Roman" w:cs="Times New Roman"/>
+        </w:rPr>
+      </w:pPr>
+    </w:p>
+    <w:p>
+      <w:pPr>
+        <w:jc w:val="center"/>
+        <w:rPr>
+          <w:rFonts w:ascii="Times New Roman" w:hAnsi="Times New Roman" w:cs="Times New Roman"/>
+        </w:rPr>
+      </w:pPr>
+    </w:p>
+    <w:p>
+      <w:pPr>
+        <w:jc w:val="center"/>
+        <w:rPr>
+          <w:rFonts w:ascii="Times New Roman" w:hAnsi="Times New Roman" w:cs="Times New Roman"/>
+        </w:rPr>
+      </w:pPr>
+    </w:p>
+    <w:p>
+      <w:pPr>
+        <w:jc w:val="center"/>
+        <w:rPr>
+          <w:rFonts w:ascii="Times New Roman" w:hAnsi="Times New Roman" w:cs="Times New Roman"/>
+        </w:rPr>
+      </w:pPr>
+    </w:p>
+    <w:p>
+      <w:pPr>
+        <w:jc w:val="center"/>
+        <w:rPr>
+          <w:rFonts w:ascii="Times New Roman" w:hAnsi="Times New Roman" w:cs="Times New Roman"/>
+        </w:rPr>
+      </w:pPr>
+    </w:p>
+    <w:p>
+      <w:pPr>
+        <w:rPr>
+          <w:rFonts w:ascii="Times New Roman" w:hAnsi="Times New Roman" w:cs="Times New Roman"/>
+        </w:rPr>
+      </w:pPr>
+      <w:r>
+        <w:rPr>
+          <w:rFonts w:ascii="Times New Roman" w:hAnsi="Times New Roman" w:cs="Times New Roman"/>
+        </w:rPr>
+        <w:t>Le 12 décembre 2025</w:t>
+      </w:r>
+    </w:p>
+    <w:p>
+      <w:pPr>
         <w:jc w:val="both"/>
         <w:rPr>
           <w:rFonts w:ascii="Times New Roman" w:hAnsi="Times New Roman" w:cs="Times New Roman"/>
         </w:rPr>
       </w:pPr>
-      <w:proofErr w:type="spellStart"/>
-      <w:r>
-        <w:rPr>
-          <w:rFonts w:ascii="Times New Roman" w:hAnsi="Times New Roman" w:cs="Times New Roman"/>
-        </w:rPr>
-        <w:t>ReproHackathon</w:t>
-      </w:r>
-      <w:proofErr w:type="spellEnd"/>
-      <w:r>
-        <w:rPr>
-          <w:rFonts w:ascii="Times New Roman" w:hAnsi="Times New Roman" w:cs="Times New Roman"/>
-        </w:rPr>
-        <w:t xml:space="preserve"> – Reproduction of the </w:t>
-      </w:r>
-      <w:proofErr w:type="spellStart"/>
-      <w:r>
-        <w:rPr>
-          <w:rFonts w:ascii="Times New Roman" w:hAnsi="Times New Roman" w:cs="Times New Roman"/>
-        </w:rPr>
-        <w:t>results</w:t>
-      </w:r>
-      <w:proofErr w:type="spellEnd"/>
     </w:p>
     <w:p>
       <w:pPr>
@@ -39,25 +384,18 @@
           <w:rFonts w:ascii="Times New Roman" w:hAnsi="Times New Roman" w:cs="Times New Roman"/>
         </w:rPr>
       </w:pPr>
-    </w:p>
-    <w:p>
-      <w:pPr>
-        <w:jc w:val="both"/>
-        <w:rPr>
-          <w:rFonts w:ascii="Times New Roman" w:hAnsi="Times New Roman" w:cs="Times New Roman"/>
-          <w:lang w:val="en-US"/>
-        </w:rPr>
-      </w:pPr>
-      <w:r>
-        <w:rPr>
-          <w:rFonts w:ascii="Times New Roman" w:hAnsi="Times New Roman" w:cs="Times New Roman"/>
-          <w:lang w:val="en-US"/>
+      <w:r>
+        <w:rPr>
+          <w:rFonts w:ascii="Times New Roman" w:hAnsi="Times New Roman" w:cs="Times New Roman"/>
         </w:rPr>
         <w:br w:type="page"/>
       </w:r>
     </w:p>
     <w:sdt>
       <w:sdtPr>
+        <w:rPr>
+          <w:rFonts w:ascii="Times New Roman" w:hAnsi="Times New Roman" w:cs="Times New Roman"/>
+        </w:rPr>
         <w:id w:val="1116027996"/>
         <w:docPartObj>
           <w:docPartGallery w:val="Table of Contents"/>
@@ -66,7 +404,7 @@
       </w:sdtPr>
       <w:sdtEndPr>
         <w:rPr>
-          <w:rFonts w:asciiTheme="minorHAnsi" w:eastAsiaTheme="minorHAnsi" w:hAnsiTheme="minorHAnsi" w:cstheme="minorBidi"/>
+          <w:rFonts w:eastAsiaTheme="minorHAnsi"/>
           <w:noProof/>
           <w:color w:val="auto"/>
           <w:sz w:val="24"/>
@@ -79,8 +417,14 @@
           <w:pPr>
             <w:pStyle w:val="En-ttedetabledesmatires"/>
             <w:jc w:val="both"/>
+            <w:rPr>
+              <w:rFonts w:ascii="Times New Roman" w:hAnsi="Times New Roman" w:cs="Times New Roman"/>
+            </w:rPr>
           </w:pPr>
           <w:r>
+            <w:rPr>
+              <w:rFonts w:ascii="Times New Roman" w:hAnsi="Times New Roman" w:cs="Times New Roman"/>
+            </w:rPr>
             <w:t>Table des matières</w:t>
           </w:r>
         </w:p>
@@ -102,22 +446,27 @@
           </w:pPr>
           <w:r>
             <w:rPr>
+              <w:rFonts w:ascii="Times New Roman" w:hAnsi="Times New Roman" w:cs="Times New Roman"/>
               <w:b w:val="0"/>
               <w:bCs w:val="0"/>
             </w:rPr>
             <w:fldChar w:fldCharType="begin"/>
           </w:r>
           <w:r>
+            <w:rPr>
+              <w:rFonts w:ascii="Times New Roman" w:hAnsi="Times New Roman" w:cs="Times New Roman"/>
+            </w:rPr>
             <w:instrText>TOC \o "1-3" \h \z \u</w:instrText>
           </w:r>
           <w:r>
             <w:rPr>
+              <w:rFonts w:ascii="Times New Roman" w:hAnsi="Times New Roman" w:cs="Times New Roman"/>
               <w:b w:val="0"/>
               <w:bCs w:val="0"/>
             </w:rPr>
             <w:fldChar w:fldCharType="separate"/>
           </w:r>
-          <w:hyperlink w:anchor="_Toc214563040" w:history="1">
+          <w:hyperlink w:anchor="_Toc214564229" w:history="1">
             <w:r>
               <w:rPr>
                 <w:rStyle w:val="Lienhypertexte"/>
@@ -145,7 +494,7 @@
                 <w:noProof/>
                 <w:webHidden/>
               </w:rPr>
-              <w:instrText xml:space="preserve"> PAGEREF _Toc214563040 \h </w:instrText>
+              <w:instrText xml:space="preserve"> PAGEREF _Toc214564229 \h </w:instrText>
             </w:r>
             <w:r>
               <w:rPr>
@@ -193,7 +542,7 @@
               <w:lang w:eastAsia="fr-FR"/>
             </w:rPr>
           </w:pPr>
-          <w:hyperlink w:anchor="_Toc214563041" w:history="1">
+          <w:hyperlink w:anchor="_Toc214564230" w:history="1">
             <w:r>
               <w:rPr>
                 <w:rStyle w:val="Lienhypertexte"/>
@@ -241,7 +590,7 @@
                 <w:noProof/>
                 <w:webHidden/>
               </w:rPr>
-              <w:instrText xml:space="preserve"> PAGEREF _Toc214563041 \h </w:instrText>
+              <w:instrText xml:space="preserve"> PAGEREF _Toc214564230 \h </w:instrText>
             </w:r>
             <w:r>
               <w:rPr>
@@ -289,7 +638,7 @@
               <w:lang w:eastAsia="fr-FR"/>
             </w:rPr>
           </w:pPr>
-          <w:hyperlink w:anchor="_Toc214563042" w:history="1">
+          <w:hyperlink w:anchor="_Toc214564231" w:history="1">
             <w:r>
               <w:rPr>
                 <w:rStyle w:val="Lienhypertexte"/>
@@ -337,7 +686,7 @@
                 <w:noProof/>
                 <w:webHidden/>
               </w:rPr>
-              <w:instrText xml:space="preserve"> PAGEREF _Toc214563042 \h </w:instrText>
+              <w:instrText xml:space="preserve"> PAGEREF _Toc214564231 \h </w:instrText>
             </w:r>
             <w:r>
               <w:rPr>
@@ -384,7 +733,7 @@
               <w:lang w:eastAsia="fr-FR"/>
             </w:rPr>
           </w:pPr>
-          <w:hyperlink w:anchor="_Toc214563043" w:history="1">
+          <w:hyperlink w:anchor="_Toc214564232" w:history="1">
             <w:r>
               <w:rPr>
                 <w:rStyle w:val="Lienhypertexte"/>
@@ -411,7 +760,7 @@
                 <w:noProof/>
                 <w:webHidden/>
               </w:rPr>
-              <w:instrText xml:space="preserve"> PAGEREF _Toc214563043 \h </w:instrText>
+              <w:instrText xml:space="preserve"> PAGEREF _Toc214564232 \h </w:instrText>
             </w:r>
             <w:r>
               <w:rPr>
@@ -459,7 +808,7 @@
               <w:lang w:eastAsia="fr-FR"/>
             </w:rPr>
           </w:pPr>
-          <w:hyperlink w:anchor="_Toc214563044" w:history="1">
+          <w:hyperlink w:anchor="_Toc214564233" w:history="1">
             <w:r>
               <w:rPr>
                 <w:rStyle w:val="Lienhypertexte"/>
@@ -507,7 +856,7 @@
                 <w:noProof/>
                 <w:webHidden/>
               </w:rPr>
-              <w:instrText xml:space="preserve"> PAGEREF _Toc214563044 \h </w:instrText>
+              <w:instrText xml:space="preserve"> PAGEREF _Toc214564233 \h </w:instrText>
             </w:r>
             <w:r>
               <w:rPr>
@@ -555,7 +904,7 @@
               <w:lang w:eastAsia="fr-FR"/>
             </w:rPr>
           </w:pPr>
-          <w:hyperlink w:anchor="_Toc214563045" w:history="1">
+          <w:hyperlink w:anchor="_Toc214564234" w:history="1">
             <w:r>
               <w:rPr>
                 <w:rStyle w:val="Lienhypertexte"/>
@@ -603,7 +952,7 @@
                 <w:noProof/>
                 <w:webHidden/>
               </w:rPr>
-              <w:instrText xml:space="preserve"> PAGEREF _Toc214563045 \h </w:instrText>
+              <w:instrText xml:space="preserve"> PAGEREF _Toc214564234 \h </w:instrText>
             </w:r>
             <w:r>
               <w:rPr>
@@ -624,6 +973,198 @@
                 <w:webHidden/>
               </w:rPr>
               <w:t>5</w:t>
+            </w:r>
+            <w:r>
+              <w:rPr>
+                <w:noProof/>
+                <w:webHidden/>
+              </w:rPr>
+              <w:fldChar w:fldCharType="end"/>
+            </w:r>
+          </w:hyperlink>
+        </w:p>
+        <w:p>
+          <w:pPr>
+            <w:pStyle w:val="TM2"/>
+            <w:tabs>
+              <w:tab w:val="left" w:pos="720"/>
+              <w:tab w:val="right" w:leader="dot" w:pos="9060"/>
+            </w:tabs>
+            <w:rPr>
+              <w:rFonts w:eastAsiaTheme="minorEastAsia" w:cstheme="minorBidi"/>
+              <w:b w:val="0"/>
+              <w:bCs w:val="0"/>
+              <w:noProof/>
+              <w:sz w:val="24"/>
+              <w:szCs w:val="24"/>
+              <w:lang w:eastAsia="fr-FR"/>
+            </w:rPr>
+          </w:pPr>
+          <w:hyperlink w:anchor="_Toc214564235" w:history="1">
+            <w:r>
+              <w:rPr>
+                <w:rStyle w:val="Lienhypertexte"/>
+                <w:rFonts w:ascii="Times New Roman" w:hAnsi="Times New Roman" w:cs="Times New Roman"/>
+                <w:noProof/>
+              </w:rPr>
+              <w:t>C.</w:t>
+            </w:r>
+            <w:r>
+              <w:rPr>
+                <w:rFonts w:eastAsiaTheme="minorEastAsia" w:cstheme="minorBidi"/>
+                <w:b w:val="0"/>
+                <w:bCs w:val="0"/>
+                <w:noProof/>
+                <w:sz w:val="24"/>
+                <w:szCs w:val="24"/>
+                <w:lang w:eastAsia="fr-FR"/>
+              </w:rPr>
+              <w:tab/>
+            </w:r>
+            <w:r>
+              <w:rPr>
+                <w:rStyle w:val="Lienhypertexte"/>
+                <w:rFonts w:ascii="Times New Roman" w:hAnsi="Times New Roman" w:cs="Times New Roman"/>
+                <w:noProof/>
+              </w:rPr>
+              <w:t>Images Docker</w:t>
+            </w:r>
+            <w:r>
+              <w:rPr>
+                <w:noProof/>
+                <w:webHidden/>
+              </w:rPr>
+              <w:tab/>
+            </w:r>
+            <w:r>
+              <w:rPr>
+                <w:noProof/>
+                <w:webHidden/>
+              </w:rPr>
+              <w:fldChar w:fldCharType="begin"/>
+            </w:r>
+            <w:r>
+              <w:rPr>
+                <w:noProof/>
+                <w:webHidden/>
+              </w:rPr>
+              <w:instrText xml:space="preserve"> PAGEREF _Toc214564235 \h </w:instrText>
+            </w:r>
+            <w:r>
+              <w:rPr>
+                <w:noProof/>
+                <w:webHidden/>
+              </w:rPr>
+            </w:r>
+            <w:r>
+              <w:rPr>
+                <w:noProof/>
+                <w:webHidden/>
+              </w:rPr>
+              <w:fldChar w:fldCharType="separate"/>
+            </w:r>
+            <w:r>
+              <w:rPr>
+                <w:noProof/>
+                <w:webHidden/>
+              </w:rPr>
+              <w:t>6</w:t>
+            </w:r>
+            <w:r>
+              <w:rPr>
+                <w:noProof/>
+                <w:webHidden/>
+              </w:rPr>
+              <w:fldChar w:fldCharType="end"/>
+            </w:r>
+          </w:hyperlink>
+        </w:p>
+        <w:p>
+          <w:pPr>
+            <w:pStyle w:val="TM2"/>
+            <w:tabs>
+              <w:tab w:val="left" w:pos="720"/>
+              <w:tab w:val="right" w:leader="dot" w:pos="9060"/>
+            </w:tabs>
+            <w:rPr>
+              <w:rFonts w:eastAsiaTheme="minorEastAsia" w:cstheme="minorBidi"/>
+              <w:b w:val="0"/>
+              <w:bCs w:val="0"/>
+              <w:noProof/>
+              <w:sz w:val="24"/>
+              <w:szCs w:val="24"/>
+              <w:lang w:eastAsia="fr-FR"/>
+            </w:rPr>
+          </w:pPr>
+          <w:hyperlink w:anchor="_Toc214564236" w:history="1">
+            <w:r>
+              <w:rPr>
+                <w:rStyle w:val="Lienhypertexte"/>
+                <w:rFonts w:ascii="Times New Roman" w:hAnsi="Times New Roman" w:cs="Times New Roman"/>
+                <w:noProof/>
+              </w:rPr>
+              <w:t>D.</w:t>
+            </w:r>
+            <w:r>
+              <w:rPr>
+                <w:rFonts w:eastAsiaTheme="minorEastAsia" w:cstheme="minorBidi"/>
+                <w:b w:val="0"/>
+                <w:bCs w:val="0"/>
+                <w:noProof/>
+                <w:sz w:val="24"/>
+                <w:szCs w:val="24"/>
+                <w:lang w:eastAsia="fr-FR"/>
+              </w:rPr>
+              <w:tab/>
+            </w:r>
+            <w:r>
+              <w:rPr>
+                <w:rStyle w:val="Lienhypertexte"/>
+                <w:rFonts w:ascii="Times New Roman" w:hAnsi="Times New Roman" w:cs="Times New Roman"/>
+                <w:noProof/>
+              </w:rPr>
+              <w:t>NextFlow</w:t>
+            </w:r>
+            <w:r>
+              <w:rPr>
+                <w:noProof/>
+                <w:webHidden/>
+              </w:rPr>
+              <w:tab/>
+            </w:r>
+            <w:r>
+              <w:rPr>
+                <w:noProof/>
+                <w:webHidden/>
+              </w:rPr>
+              <w:fldChar w:fldCharType="begin"/>
+            </w:r>
+            <w:r>
+              <w:rPr>
+                <w:noProof/>
+                <w:webHidden/>
+              </w:rPr>
+              <w:instrText xml:space="preserve"> PAGEREF _Toc214564236 \h </w:instrText>
+            </w:r>
+            <w:r>
+              <w:rPr>
+                <w:noProof/>
+                <w:webHidden/>
+              </w:rPr>
+            </w:r>
+            <w:r>
+              <w:rPr>
+                <w:noProof/>
+                <w:webHidden/>
+              </w:rPr>
+              <w:fldChar w:fldCharType="separate"/>
+            </w:r>
+            <w:r>
+              <w:rPr>
+                <w:noProof/>
+                <w:webHidden/>
+              </w:rPr>
+              <w:t>6</w:t>
             </w:r>
             <w:r>
               <w:rPr>
@@ -650,7 +1191,7 @@
               <w:lang w:eastAsia="fr-FR"/>
             </w:rPr>
           </w:pPr>
-          <w:hyperlink w:anchor="_Toc214563046" w:history="1">
+          <w:hyperlink w:anchor="_Toc214564237" w:history="1">
             <w:r>
               <w:rPr>
                 <w:rStyle w:val="Lienhypertexte"/>
@@ -677,7 +1218,7 @@
                 <w:noProof/>
                 <w:webHidden/>
               </w:rPr>
-              <w:instrText xml:space="preserve"> PAGEREF _Toc214563046 \h </w:instrText>
+              <w:instrText xml:space="preserve"> PAGEREF _Toc214564237 \h </w:instrText>
             </w:r>
             <w:r>
               <w:rPr>
@@ -697,7 +1238,7 @@
                 <w:noProof/>
                 <w:webHidden/>
               </w:rPr>
-              <w:t>6</w:t>
+              <w:t>7</w:t>
             </w:r>
             <w:r>
               <w:rPr>
@@ -724,7 +1265,7 @@
               <w:lang w:eastAsia="fr-FR"/>
             </w:rPr>
           </w:pPr>
-          <w:hyperlink w:anchor="_Toc214563047" w:history="1">
+          <w:hyperlink w:anchor="_Toc214564238" w:history="1">
             <w:r>
               <w:rPr>
                 <w:rStyle w:val="Lienhypertexte"/>
@@ -752,7 +1293,7 @@
                 <w:noProof/>
                 <w:webHidden/>
               </w:rPr>
-              <w:instrText xml:space="preserve"> PAGEREF _Toc214563047 \h </w:instrText>
+              <w:instrText xml:space="preserve"> PAGEREF _Toc214564238 \h </w:instrText>
             </w:r>
             <w:r>
               <w:rPr>
@@ -772,7 +1313,7 @@
                 <w:noProof/>
                 <w:webHidden/>
               </w:rPr>
-              <w:t>7</w:t>
+              <w:t>8</w:t>
             </w:r>
             <w:r>
               <w:rPr>
@@ -799,7 +1340,7 @@
               <w:lang w:eastAsia="fr-FR"/>
             </w:rPr>
           </w:pPr>
-          <w:hyperlink w:anchor="_Toc214563048" w:history="1">
+          <w:hyperlink w:anchor="_Toc214564239" w:history="1">
             <w:r>
               <w:rPr>
                 <w:rStyle w:val="Lienhypertexte"/>
@@ -826,7 +1367,7 @@
                 <w:noProof/>
                 <w:webHidden/>
               </w:rPr>
-              <w:instrText xml:space="preserve"> PAGEREF _Toc214563048 \h </w:instrText>
+              <w:instrText xml:space="preserve"> PAGEREF _Toc214564239 \h </w:instrText>
             </w:r>
             <w:r>
               <w:rPr>
@@ -846,7 +1387,7 @@
                 <w:noProof/>
                 <w:webHidden/>
               </w:rPr>
-              <w:t>8</w:t>
+              <w:t>9</w:t>
             </w:r>
             <w:r>
               <w:rPr>
@@ -860,9 +1401,13 @@
         <w:p>
           <w:pPr>
             <w:jc w:val="both"/>
+            <w:rPr>
+              <w:rFonts w:ascii="Times New Roman" w:hAnsi="Times New Roman" w:cs="Times New Roman"/>
+            </w:rPr>
           </w:pPr>
           <w:r>
             <w:rPr>
+              <w:rFonts w:ascii="Times New Roman" w:hAnsi="Times New Roman" w:cs="Times New Roman"/>
               <w:b/>
               <w:bCs/>
               <w:noProof/>
@@ -887,6 +1432,7 @@
       </w:pPr>
       <w:r>
         <w:rPr>
+          <w:rFonts w:ascii="Times New Roman" w:hAnsi="Times New Roman" w:cs="Times New Roman"/>
           <w:lang w:val="en-US"/>
         </w:rPr>
         <w:br w:type="page"/>
@@ -900,7 +1446,7 @@
           <w:lang w:val="en-US"/>
         </w:rPr>
       </w:pPr>
-      <w:bookmarkStart w:id="0" w:name="_Toc214563040"/>
+      <w:bookmarkStart w:id="0" w:name="_Toc214564229"/>
       <w:r>
         <w:rPr>
           <w:lang w:val="en-US"/>
@@ -961,13 +1507,7 @@
         <w:rPr>
           <w:rFonts w:ascii="Times New Roman" w:hAnsi="Times New Roman" w:cs="Times New Roman"/>
         </w:rPr>
-        <w:t>ce p</w:t>
-      </w:r>
-      <w:r>
-        <w:rPr>
-          <w:rFonts w:ascii="Times New Roman" w:hAnsi="Times New Roman" w:cs="Times New Roman"/>
-        </w:rPr>
-        <w:t xml:space="preserve">rojet est d’utiliser les outils permettant la reproduction de résultats issus </w:t>
+        <w:t xml:space="preserve">ce projet est d’utiliser les outils permettant la reproduction de résultats issus </w:t>
       </w:r>
       <w:r>
         <w:rPr>
@@ -1074,7 +1614,7 @@
           <w:u w:val="single"/>
         </w:rPr>
       </w:pPr>
-      <w:bookmarkStart w:id="1" w:name="_Toc214563041"/>
+      <w:bookmarkStart w:id="1" w:name="_Toc214564230"/>
       <w:r>
         <w:rPr>
           <w:rFonts w:ascii="Times New Roman" w:hAnsi="Times New Roman" w:cs="Times New Roman"/>
@@ -2114,7 +2654,7 @@
           <w:u w:val="single"/>
         </w:rPr>
       </w:pPr>
-      <w:bookmarkStart w:id="2" w:name="_Toc214563042"/>
+      <w:bookmarkStart w:id="2" w:name="_Toc214564231"/>
       <w:r>
         <w:rPr>
           <w:rFonts w:ascii="Times New Roman" w:hAnsi="Times New Roman" w:cs="Times New Roman"/>
@@ -2591,7 +3131,7 @@
         <w:pStyle w:val="Titre1"/>
         <w:jc w:val="both"/>
       </w:pPr>
-      <w:bookmarkStart w:id="3" w:name="_Toc214563043"/>
+      <w:bookmarkStart w:id="3" w:name="_Toc214564232"/>
       <w:r>
         <w:lastRenderedPageBreak/>
         <w:t>Mat</w:t>
@@ -2671,7 +3211,7 @@
           <w:u w:val="single"/>
         </w:rPr>
       </w:pPr>
-      <w:bookmarkStart w:id="4" w:name="_Toc214563044"/>
+      <w:bookmarkStart w:id="4" w:name="_Toc214564233"/>
       <w:r>
         <w:rPr>
           <w:rFonts w:ascii="Times New Roman" w:hAnsi="Times New Roman" w:cs="Times New Roman"/>
@@ -2813,7 +3353,7 @@
           <w:u w:val="single"/>
         </w:rPr>
       </w:pPr>
-      <w:bookmarkStart w:id="5" w:name="_Toc214563045"/>
+      <w:bookmarkStart w:id="5" w:name="_Toc214564234"/>
       <w:r>
         <w:rPr>
           <w:rFonts w:ascii="Times New Roman" w:hAnsi="Times New Roman" w:cs="Times New Roman"/>
@@ -3624,7 +4164,147 @@
         </w:tc>
       </w:tr>
     </w:tbl>
+    <w:p>
+      <w:pPr>
+        <w:rPr>
+          <w:rFonts w:ascii="Times New Roman" w:hAnsi="Times New Roman" w:cs="Times New Roman"/>
+        </w:rPr>
+      </w:pPr>
+    </w:p>
+    <w:p>
+      <w:pPr>
+        <w:rPr>
+          <w:rFonts w:ascii="Times New Roman" w:hAnsi="Times New Roman" w:cs="Times New Roman"/>
+        </w:rPr>
+      </w:pPr>
+      <w:r>
+        <w:rPr>
+          <w:rFonts w:ascii="Times New Roman" w:hAnsi="Times New Roman" w:cs="Times New Roman"/>
+        </w:rPr>
+        <w:br w:type="page"/>
+      </w:r>
+    </w:p>
+    <w:p>
+      <w:pPr>
+        <w:pStyle w:val="Titre2"/>
+        <w:numPr>
+          <w:ilvl w:val="0"/>
+          <w:numId w:val="4"/>
+        </w:numPr>
+        <w:rPr>
+          <w:rFonts w:ascii="Times New Roman" w:hAnsi="Times New Roman" w:cs="Times New Roman"/>
+          <w:u w:val="single"/>
+        </w:rPr>
+      </w:pPr>
+      <w:bookmarkStart w:id="6" w:name="_Toc214564235"/>
+      <w:r>
+        <w:rPr>
+          <w:rFonts w:ascii="Times New Roman" w:hAnsi="Times New Roman" w:cs="Times New Roman"/>
+          <w:u w:val="single"/>
+        </w:rPr>
+        <w:lastRenderedPageBreak/>
+        <w:t>Images Docker</w:t>
+      </w:r>
+      <w:bookmarkEnd w:id="6"/>
+    </w:p>
+    <w:p>
+      <w:pPr>
+        <w:rPr>
+          <w:rFonts w:ascii="Times New Roman" w:hAnsi="Times New Roman" w:cs="Times New Roman"/>
+        </w:rPr>
+      </w:pPr>
+    </w:p>
+    <w:p>
+      <w:pPr>
+        <w:rPr>
+          <w:rFonts w:ascii="Times New Roman" w:hAnsi="Times New Roman" w:cs="Times New Roman"/>
+        </w:rPr>
+      </w:pPr>
+      <w:r>
+        <w:rPr>
+          <w:rFonts w:ascii="Times New Roman" w:hAnsi="Times New Roman" w:cs="Times New Roman"/>
+        </w:rPr>
+        <w:t xml:space="preserve">Une </w:t>
+      </w:r>
+      <w:r>
+        <w:rPr>
+          <w:rFonts w:ascii="Times New Roman" w:hAnsi="Times New Roman" w:cs="Times New Roman"/>
+        </w:rPr>
+        <w:t>composante nécessaire pour ce projet est la création d’images Docker permettant d’exploiter les bonnes versions de tous les logiciels cités ci-dessus. Pour ce faire, un OS minimal (Ubuntu – version 22 ou 14 pour les logiciels les plus anciens) est créé et chaque logiciel est chargé sur cette image. Cette image est ensuite construite. Cette construction est forcée en architecture Linux pour des soucis de compatibilité</w:t>
+      </w:r>
+      <w:r>
+        <w:rPr>
+          <w:rFonts w:ascii="Times New Roman" w:hAnsi="Times New Roman" w:cs="Times New Roman"/>
+        </w:rPr>
+        <w:t xml:space="preserve"> inter-machine.</w:t>
+      </w:r>
+    </w:p>
+    <w:p>
+      <w:pPr>
+        <w:rPr>
+          <w:rFonts w:ascii="Times New Roman" w:hAnsi="Times New Roman" w:cs="Times New Roman"/>
+        </w:rPr>
+      </w:pPr>
+    </w:p>
+    <w:p>
+      <w:pPr>
+        <w:pStyle w:val="Titre2"/>
+        <w:numPr>
+          <w:ilvl w:val="0"/>
+          <w:numId w:val="4"/>
+        </w:numPr>
+        <w:rPr>
+          <w:rFonts w:ascii="Times New Roman" w:hAnsi="Times New Roman" w:cs="Times New Roman"/>
+          <w:u w:val="single"/>
+        </w:rPr>
+      </w:pPr>
+      <w:bookmarkStart w:id="7" w:name="_Toc214564236"/>
+      <w:proofErr w:type="spellStart"/>
+      <w:r>
+        <w:rPr>
+          <w:rFonts w:ascii="Times New Roman" w:hAnsi="Times New Roman" w:cs="Times New Roman"/>
+          <w:u w:val="single"/>
+        </w:rPr>
+        <w:t>NextFlow</w:t>
+      </w:r>
+      <w:bookmarkEnd w:id="7"/>
+      <w:proofErr w:type="spellEnd"/>
+    </w:p>
     <w:p/>
+    <w:p>
+      <w:pPr>
+        <w:rPr>
+          <w:rFonts w:ascii="Times New Roman" w:hAnsi="Times New Roman" w:cs="Times New Roman"/>
+        </w:rPr>
+      </w:pPr>
+      <w:r>
+        <w:rPr>
+          <w:rFonts w:ascii="Times New Roman" w:hAnsi="Times New Roman" w:cs="Times New Roman"/>
+        </w:rPr>
+        <w:t xml:space="preserve">Afin de pouvoir utiliser tous ces logiciels, il a été nécessaire de passer par la construction d’un Workflow via le logiciel </w:t>
+      </w:r>
+      <w:proofErr w:type="spellStart"/>
+      <w:r>
+        <w:rPr>
+          <w:rFonts w:ascii="Times New Roman" w:hAnsi="Times New Roman" w:cs="Times New Roman"/>
+        </w:rPr>
+        <w:t>Nextflow</w:t>
+      </w:r>
+      <w:proofErr w:type="spellEnd"/>
+      <w:r>
+        <w:rPr>
+          <w:rFonts w:ascii="Times New Roman" w:hAnsi="Times New Roman" w:cs="Times New Roman"/>
+        </w:rPr>
+        <w:t xml:space="preserve"> (version 25.10.0). </w:t>
+      </w:r>
+    </w:p>
+    <w:p>
+      <w:pPr>
+        <w:rPr>
+          <w:rFonts w:ascii="Times New Roman" w:hAnsi="Times New Roman" w:cs="Times New Roman"/>
+        </w:rPr>
+      </w:pPr>
+    </w:p>
     <w:p>
       <w:pPr>
         <w:rPr>
@@ -3638,20 +4318,9 @@
         </w:rPr>
       </w:pPr>
       <w:r>
-        <w:t xml:space="preserve">Afin de pouvoir </w:t>
-      </w:r>
-      <w:r>
-        <w:t xml:space="preserve">utiliser tous ces logiciels, il a été nécessaire de passer par la construction d’un Workflow via le logiciel </w:t>
-      </w:r>
-      <w:proofErr w:type="spellStart"/>
-      <w:r>
-        <w:t>Nextflow</w:t>
-      </w:r>
-      <w:proofErr w:type="spellEnd"/>
-      <w:r>
-        <w:t xml:space="preserve"> (version </w:t>
-      </w:r>
-      <w:r>
+        <w:rPr>
+          <w:rFonts w:ascii="Times New Roman" w:hAnsi="Times New Roman" w:cs="Times New Roman"/>
+        </w:rPr>
         <w:br w:type="page"/>
       </w:r>
     </w:p>
@@ -3660,7 +4329,7 @@
         <w:pStyle w:val="Titre1"/>
         <w:jc w:val="both"/>
       </w:pPr>
-      <w:bookmarkStart w:id="6" w:name="_Toc214563046"/>
+      <w:bookmarkStart w:id="8" w:name="_Toc214564237"/>
       <w:r>
         <w:lastRenderedPageBreak/>
         <w:t>R</w:t>
@@ -3674,7 +4343,7 @@
       <w:r>
         <w:t>ats</w:t>
       </w:r>
-      <w:bookmarkEnd w:id="6"/>
+      <w:bookmarkEnd w:id="8"/>
     </w:p>
     <w:p>
       <w:pPr>
@@ -3719,7 +4388,7 @@
           <w:lang w:val="en-US"/>
         </w:rPr>
       </w:pPr>
-      <w:bookmarkStart w:id="7" w:name="_Toc214563047"/>
+      <w:bookmarkStart w:id="9" w:name="_Toc214564238"/>
       <w:r>
         <w:rPr>
           <w:lang w:val="en-US"/>
@@ -3727,7 +4396,7 @@
         <w:lastRenderedPageBreak/>
         <w:t>Conclusion / perspectives</w:t>
       </w:r>
-      <w:bookmarkEnd w:id="7"/>
+      <w:bookmarkEnd w:id="9"/>
     </w:p>
     <w:p>
       <w:pPr>
@@ -3791,12 +4460,12 @@
         <w:pStyle w:val="Titre1"/>
         <w:jc w:val="both"/>
       </w:pPr>
-      <w:bookmarkStart w:id="8" w:name="_Toc214563048"/>
+      <w:bookmarkStart w:id="10" w:name="_Toc214564239"/>
       <w:r>
         <w:lastRenderedPageBreak/>
         <w:t>Bibliographie :</w:t>
       </w:r>
-      <w:bookmarkEnd w:id="8"/>
+      <w:bookmarkEnd w:id="10"/>
     </w:p>
     <w:p>
       <w:pPr>
@@ -5366,7 +6035,7 @@
 </file>
 
 <file path=customXml/itemProps1.xml><?xml version="1.0" encoding="utf-8"?>
-<ds:datastoreItem xmlns:ds="http://schemas.openxmlformats.org/officeDocument/2006/customXml" ds:itemID="{7272BD40-C8A2-C642-92BA-602D3B42E984}">
+<ds:datastoreItem xmlns:ds="http://schemas.openxmlformats.org/officeDocument/2006/customXml" ds:itemID="{600EB6BD-7B17-EC49-8740-FC47724E649D}">
   <ds:schemaRefs>
     <ds:schemaRef ds:uri="http://schemas.openxmlformats.org/officeDocument/2006/bibliography"/>
   </ds:schemaRefs>

--- a/Rapport20251121.docx
+++ b/Rapport20251121.docx
@@ -124,7 +124,7 @@
     </w:p>
     <w:p>
       <w:pPr>
-        <w:jc w:val="center"/>
+        <w:jc w:val="both"/>
         <w:rPr>
           <w:rFonts w:ascii="Times New Roman" w:hAnsi="Times New Roman" w:cs="Times New Roman"/>
           <w:sz w:val="44"/>
@@ -165,6 +165,118 @@
         </w:rPr>
         <w:t>eproductibilité du code</w:t>
       </w:r>
+      <w:r>
+        <w:rPr>
+          <w:rFonts w:ascii="Times New Roman" w:hAnsi="Times New Roman" w:cs="Times New Roman"/>
+          <w:sz w:val="44"/>
+          <w:szCs w:val="44"/>
+        </w:rPr>
+        <w:t xml:space="preserve"> sur </w:t>
+      </w:r>
+      <w:proofErr w:type="spellStart"/>
+      <w:r>
+        <w:rPr>
+          <w:rFonts w:ascii="Times New Roman" w:hAnsi="Times New Roman" w:cs="Times New Roman"/>
+          <w:sz w:val="44"/>
+          <w:szCs w:val="44"/>
+        </w:rPr>
+        <w:t>Intracellular</w:t>
+      </w:r>
+      <w:proofErr w:type="spellEnd"/>
+      <w:r>
+        <w:rPr>
+          <w:rFonts w:ascii="Times New Roman" w:hAnsi="Times New Roman" w:cs="Times New Roman"/>
+          <w:sz w:val="44"/>
+          <w:szCs w:val="44"/>
+        </w:rPr>
+        <w:t> Staphylococcus aureus </w:t>
+      </w:r>
+      <w:proofErr w:type="spellStart"/>
+      <w:r>
+        <w:rPr>
+          <w:rFonts w:ascii="Times New Roman" w:hAnsi="Times New Roman" w:cs="Times New Roman"/>
+          <w:sz w:val="44"/>
+          <w:szCs w:val="44"/>
+        </w:rPr>
+        <w:t>persisters</w:t>
+      </w:r>
+      <w:proofErr w:type="spellEnd"/>
+      <w:r>
+        <w:rPr>
+          <w:rFonts w:ascii="Times New Roman" w:hAnsi="Times New Roman" w:cs="Times New Roman"/>
+          <w:sz w:val="44"/>
+          <w:szCs w:val="44"/>
+        </w:rPr>
+        <w:t xml:space="preserve"> </w:t>
+      </w:r>
+      <w:proofErr w:type="spellStart"/>
+      <w:r>
+        <w:rPr>
+          <w:rFonts w:ascii="Times New Roman" w:hAnsi="Times New Roman" w:cs="Times New Roman"/>
+          <w:sz w:val="44"/>
+          <w:szCs w:val="44"/>
+        </w:rPr>
+        <w:t>upon</w:t>
+      </w:r>
+      <w:proofErr w:type="spellEnd"/>
+      <w:r>
+        <w:rPr>
+          <w:rFonts w:ascii="Times New Roman" w:hAnsi="Times New Roman" w:cs="Times New Roman"/>
+          <w:sz w:val="44"/>
+          <w:szCs w:val="44"/>
+        </w:rPr>
+        <w:t xml:space="preserve"> </w:t>
+      </w:r>
+      <w:proofErr w:type="spellStart"/>
+      <w:r>
+        <w:rPr>
+          <w:rFonts w:ascii="Times New Roman" w:hAnsi="Times New Roman" w:cs="Times New Roman"/>
+          <w:sz w:val="44"/>
+          <w:szCs w:val="44"/>
+        </w:rPr>
+        <w:t>antibiotic</w:t>
+      </w:r>
+      <w:proofErr w:type="spellEnd"/>
+      <w:r>
+        <w:rPr>
+          <w:rFonts w:ascii="Times New Roman" w:hAnsi="Times New Roman" w:cs="Times New Roman"/>
+          <w:sz w:val="44"/>
+          <w:szCs w:val="44"/>
+        </w:rPr>
+        <w:t xml:space="preserve"> </w:t>
+      </w:r>
+      <w:proofErr w:type="spellStart"/>
+      <w:r>
+        <w:rPr>
+          <w:rFonts w:ascii="Times New Roman" w:hAnsi="Times New Roman" w:cs="Times New Roman"/>
+          <w:sz w:val="44"/>
+          <w:szCs w:val="44"/>
+        </w:rPr>
+        <w:t>exposure</w:t>
+      </w:r>
+      <w:proofErr w:type="spellEnd"/>
+    </w:p>
+    <w:p>
+      <w:pPr>
+        <w:jc w:val="right"/>
+        <w:rPr>
+          <w:rFonts w:ascii="Times New Roman" w:hAnsi="Times New Roman" w:cs="Times New Roman"/>
+        </w:rPr>
+      </w:pPr>
+      <w:r>
+        <w:rPr>
+          <w:rFonts w:ascii="Times New Roman" w:hAnsi="Times New Roman" w:cs="Times New Roman"/>
+        </w:rPr>
+        <w:t>Valentine Michelet, Baptiste Grenier, Pierre-Jean Gouze</w:t>
+      </w:r>
+    </w:p>
+    <w:p>
+      <w:pPr>
+        <w:jc w:val="right"/>
+        <w:rPr>
+          <w:rFonts w:ascii="Times New Roman" w:hAnsi="Times New Roman" w:cs="Times New Roman"/>
+        </w:rPr>
+      </w:pPr>
     </w:p>
     <w:p>
       <w:pPr>
@@ -173,12 +285,6 @@
           <w:rFonts w:ascii="Times New Roman" w:hAnsi="Times New Roman" w:cs="Times New Roman"/>
         </w:rPr>
       </w:pPr>
-      <w:r>
-        <w:rPr>
-          <w:rFonts w:ascii="Times New Roman" w:hAnsi="Times New Roman" w:cs="Times New Roman"/>
-        </w:rPr>
-        <w:t>Valentine Michelet, Baptiste Grenier, Pierre-Jean Gouze</w:t>
-      </w:r>
     </w:p>
     <w:p>
       <w:pPr>
@@ -310,31 +416,6 @@
     </w:p>
     <w:p>
       <w:pPr>
-        <w:jc w:val="center"/>
-        <w:rPr>
-          <w:rFonts w:ascii="Times New Roman" w:hAnsi="Times New Roman" w:cs="Times New Roman"/>
-        </w:rPr>
-      </w:pPr>
-    </w:p>
-    <w:p>
-      <w:pPr>
-        <w:jc w:val="center"/>
-        <w:rPr>
-          <w:rFonts w:ascii="Times New Roman" w:hAnsi="Times New Roman" w:cs="Times New Roman"/>
-        </w:rPr>
-      </w:pPr>
-    </w:p>
-    <w:p>
-      <w:pPr>
-        <w:jc w:val="center"/>
-        <w:rPr>
-          <w:rFonts w:ascii="Times New Roman" w:hAnsi="Times New Roman" w:cs="Times New Roman"/>
-        </w:rPr>
-      </w:pPr>
-    </w:p>
-    <w:p>
-      <w:pPr>
-        <w:jc w:val="center"/>
         <w:rPr>
           <w:rFonts w:ascii="Times New Roman" w:hAnsi="Times New Roman" w:cs="Times New Roman"/>
         </w:rPr>
@@ -394,7 +475,13 @@
     <w:sdt>
       <w:sdtPr>
         <w:rPr>
-          <w:rFonts w:ascii="Times New Roman" w:hAnsi="Times New Roman" w:cs="Times New Roman"/>
+          <w:rFonts w:ascii="Times New Roman" w:eastAsiaTheme="minorHAnsi" w:hAnsi="Times New Roman" w:cs="Times New Roman"/>
+          <w:b w:val="0"/>
+          <w:bCs w:val="0"/>
+          <w:color w:val="auto"/>
+          <w:sz w:val="24"/>
+          <w:szCs w:val="24"/>
+          <w:lang w:eastAsia="en-US"/>
         </w:rPr>
         <w:id w:val="1116027996"/>
         <w:docPartObj>
@@ -404,12 +491,7 @@
       </w:sdtPr>
       <w:sdtEndPr>
         <w:rPr>
-          <w:rFonts w:eastAsiaTheme="minorHAnsi"/>
           <w:noProof/>
-          <w:color w:val="auto"/>
-          <w:sz w:val="24"/>
-          <w:szCs w:val="24"/>
-          <w:lang w:eastAsia="en-US"/>
         </w:rPr>
       </w:sdtEndPr>
       <w:sdtContent>
@@ -1638,55 +1720,7 @@
         <w:rPr>
           <w:rFonts w:ascii="Times New Roman" w:hAnsi="Times New Roman" w:cs="Times New Roman"/>
         </w:rPr>
-        <w:t>L’étude démontre l’existence de formes persistantes intracellulaires de Staphylococcus</w:t>
-      </w:r>
-      <w:r>
-        <w:rPr>
-          <w:rFonts w:ascii="Times New Roman" w:hAnsi="Times New Roman" w:cs="Times New Roman"/>
-        </w:rPr>
-        <w:t xml:space="preserve"> </w:t>
-      </w:r>
-      <w:r>
-        <w:rPr>
-          <w:rFonts w:ascii="Times New Roman" w:hAnsi="Times New Roman" w:cs="Times New Roman"/>
-        </w:rPr>
-        <w:t>aureus</w:t>
-      </w:r>
-      <w:r>
-        <w:rPr>
-          <w:rFonts w:ascii="Times New Roman" w:hAnsi="Times New Roman" w:cs="Times New Roman"/>
-        </w:rPr>
-        <w:t xml:space="preserve"> </w:t>
-      </w:r>
-      <w:r>
-        <w:rPr>
-          <w:rFonts w:ascii="Times New Roman" w:hAnsi="Times New Roman" w:cs="Times New Roman"/>
-        </w:rPr>
-        <w:t>lors d’une exposition prolongée aux antibiotiques. Ces bactéries ne sont pas</w:t>
-      </w:r>
-      <w:r>
-        <w:rPr>
-          <w:rFonts w:ascii="Times New Roman" w:hAnsi="Times New Roman" w:cs="Times New Roman"/>
-        </w:rPr>
-        <w:t xml:space="preserve"> </w:t>
-      </w:r>
-      <w:r>
-        <w:rPr>
-          <w:rFonts w:ascii="Times New Roman" w:hAnsi="Times New Roman" w:cs="Times New Roman"/>
-        </w:rPr>
-        <w:t>résistantes au sens génétique, mais adoptent un état phénotypique transitoire non</w:t>
-      </w:r>
-      <w:r>
-        <w:rPr>
-          <w:rFonts w:ascii="Times New Roman" w:hAnsi="Times New Roman" w:cs="Times New Roman"/>
-        </w:rPr>
-        <w:t xml:space="preserve"> </w:t>
-      </w:r>
-      <w:r>
-        <w:rPr>
-          <w:rFonts w:ascii="Times New Roman" w:hAnsi="Times New Roman" w:cs="Times New Roman"/>
-        </w:rPr>
-        <w:t>proliférant, leur conférant une tolérance aux concentrations létales d’antibiotiques.</w:t>
+        <w:t>L’étude démontre l’existence de formes persistantes intracellulaires de Staphylococcus aureus lors d’une exposition prolongée aux antibiotiques. Ces bactéries ne sont pas résistantes au sens génétique, mais adoptent un état phénotypique transitoire non proliférant, leur conférant une tolérance aux concentrations létales d’antibiotiques.</w:t>
       </w:r>
     </w:p>
     <w:p>
@@ -1733,19 +1767,7 @@
         <w:rPr>
           <w:rFonts w:ascii="Times New Roman" w:hAnsi="Times New Roman" w:cs="Times New Roman"/>
         </w:rPr>
-        <w:t>À l’aide de macrophages infectés in vitro et exposés à</w:t>
-      </w:r>
-      <w:r>
-        <w:rPr>
-          <w:rFonts w:ascii="Times New Roman" w:hAnsi="Times New Roman" w:cs="Times New Roman"/>
-        </w:rPr>
-        <w:t xml:space="preserve"> </w:t>
-      </w:r>
-      <w:r>
-        <w:rPr>
-          <w:rFonts w:ascii="Times New Roman" w:hAnsi="Times New Roman" w:cs="Times New Roman"/>
-        </w:rPr>
-        <w:t xml:space="preserve">divers antibiotiques (oxacilline, clarithromycine, </w:t>
+        <w:t xml:space="preserve">À l’aide de macrophages infectés in vitro et exposés à divers antibiotiques (oxacilline, clarithromycine, </w:t>
       </w:r>
       <w:proofErr w:type="spellStart"/>
       <w:r>
@@ -1759,67 +1781,7 @@
         <w:rPr>
           <w:rFonts w:ascii="Times New Roman" w:hAnsi="Times New Roman" w:cs="Times New Roman"/>
         </w:rPr>
-        <w:t>), les chercheurs observent</w:t>
-      </w:r>
-      <w:r>
-        <w:rPr>
-          <w:rFonts w:ascii="Times New Roman" w:hAnsi="Times New Roman" w:cs="Times New Roman"/>
-        </w:rPr>
-        <w:t xml:space="preserve"> </w:t>
-      </w:r>
-      <w:r>
-        <w:rPr>
-          <w:rFonts w:ascii="Times New Roman" w:hAnsi="Times New Roman" w:cs="Times New Roman"/>
-        </w:rPr>
-        <w:t>une cinétique de destruction biphasique : une majorité de bactéries est rapidement</w:t>
-      </w:r>
-      <w:r>
-        <w:rPr>
-          <w:rFonts w:ascii="Times New Roman" w:hAnsi="Times New Roman" w:cs="Times New Roman"/>
-        </w:rPr>
-        <w:t xml:space="preserve"> </w:t>
-      </w:r>
-      <w:r>
-        <w:rPr>
-          <w:rFonts w:ascii="Times New Roman" w:hAnsi="Times New Roman" w:cs="Times New Roman"/>
-        </w:rPr>
-        <w:t>éliminée, tandis qu’une sous-population persiste durablement. Suivies à l’échelle d’une</w:t>
-      </w:r>
-      <w:r>
-        <w:rPr>
-          <w:rFonts w:ascii="Times New Roman" w:hAnsi="Times New Roman" w:cs="Times New Roman"/>
-        </w:rPr>
-        <w:t xml:space="preserve"> </w:t>
-      </w:r>
-      <w:r>
-        <w:rPr>
-          <w:rFonts w:ascii="Times New Roman" w:hAnsi="Times New Roman" w:cs="Times New Roman"/>
-        </w:rPr>
-        <w:t>cellule unique par fluorescence, ces bactéries montrent une absence complète de division</w:t>
-      </w:r>
-      <w:r>
-        <w:rPr>
-          <w:rFonts w:ascii="Times New Roman" w:hAnsi="Times New Roman" w:cs="Times New Roman"/>
-        </w:rPr>
-        <w:t xml:space="preserve"> </w:t>
-      </w:r>
-      <w:r>
-        <w:rPr>
-          <w:rFonts w:ascii="Times New Roman" w:hAnsi="Times New Roman" w:cs="Times New Roman"/>
-        </w:rPr>
-        <w:t>sous traitement, tout en restant viables. Leur phénotype est stable mais réversible après</w:t>
-      </w:r>
-      <w:r>
-        <w:rPr>
-          <w:rFonts w:ascii="Times New Roman" w:hAnsi="Times New Roman" w:cs="Times New Roman"/>
-        </w:rPr>
-        <w:t xml:space="preserve"> </w:t>
-      </w:r>
-      <w:r>
-        <w:rPr>
-          <w:rFonts w:ascii="Times New Roman" w:hAnsi="Times New Roman" w:cs="Times New Roman"/>
-        </w:rPr>
-        <w:t>retrait de l’antibiotique, suggérant un état de dormance transitoire.</w:t>
+        <w:t>), les chercheurs observent une cinétique de destruction biphasique : une majorité de bactéries est rapidement éliminée, tandis qu’une sous-population persiste durablement. Suivies à l’échelle d’une cellule unique par fluorescence, ces bactéries montrent une absence complète de division sous traitement, tout en restant viables. Leur phénotype est stable mais réversible après retrait de l’antibiotique, suggérant un état de dormance transitoire.</w:t>
       </w:r>
     </w:p>
     <w:p>
@@ -1856,19 +1818,7 @@
         <w:rPr>
           <w:rFonts w:ascii="Times New Roman" w:hAnsi="Times New Roman" w:cs="Times New Roman"/>
         </w:rPr>
-        <w:t xml:space="preserve"> Contrairement à la vision classique de bactéries</w:t>
-      </w:r>
-      <w:r>
-        <w:rPr>
-          <w:rFonts w:ascii="Times New Roman" w:hAnsi="Times New Roman" w:cs="Times New Roman"/>
-        </w:rPr>
-        <w:t xml:space="preserve"> </w:t>
-      </w:r>
-      <w:r>
-        <w:rPr>
-          <w:rFonts w:ascii="Times New Roman" w:hAnsi="Times New Roman" w:cs="Times New Roman"/>
-        </w:rPr>
-        <w:t xml:space="preserve">totalement dormantes, les </w:t>
+        <w:t xml:space="preserve"> Contrairement à la vision classique de bactéries totalement dormantes, les </w:t>
       </w:r>
       <w:proofErr w:type="spellStart"/>
       <w:r>
@@ -1882,43 +1832,7 @@
         <w:rPr>
           <w:rFonts w:ascii="Times New Roman" w:hAnsi="Times New Roman" w:cs="Times New Roman"/>
         </w:rPr>
-        <w:t xml:space="preserve"> intracellulaires de S. aureus restent métaboliquement</w:t>
-      </w:r>
-      <w:r>
-        <w:rPr>
-          <w:rFonts w:ascii="Times New Roman" w:hAnsi="Times New Roman" w:cs="Times New Roman"/>
-        </w:rPr>
-        <w:t xml:space="preserve"> </w:t>
-      </w:r>
-      <w:r>
-        <w:rPr>
-          <w:rFonts w:ascii="Times New Roman" w:hAnsi="Times New Roman" w:cs="Times New Roman"/>
-        </w:rPr>
-        <w:t>actifs : – elles maintiennent leur production d’ATP ; – elles continuent une synthèse</w:t>
-      </w:r>
-      <w:r>
-        <w:rPr>
-          <w:rFonts w:ascii="Times New Roman" w:hAnsi="Times New Roman" w:cs="Times New Roman"/>
-        </w:rPr>
-        <w:t xml:space="preserve"> </w:t>
-      </w:r>
-      <w:r>
-        <w:rPr>
-          <w:rFonts w:ascii="Times New Roman" w:hAnsi="Times New Roman" w:cs="Times New Roman"/>
-        </w:rPr>
-        <w:t>protéique réduite mais fonctionnelle ; – leur métabolisme central est réorienté vers une</w:t>
-      </w:r>
-      <w:r>
-        <w:rPr>
-          <w:rFonts w:ascii="Times New Roman" w:hAnsi="Times New Roman" w:cs="Times New Roman"/>
-        </w:rPr>
-        <w:t xml:space="preserve"> </w:t>
-      </w:r>
-      <w:r>
-        <w:rPr>
-          <w:rFonts w:ascii="Times New Roman" w:hAnsi="Times New Roman" w:cs="Times New Roman"/>
-        </w:rPr>
-        <w:t>fermentation lactique et une réduction de la phosphorylation oxydative.</w:t>
+        <w:t xml:space="preserve"> intracellulaires de S. aureus restent métaboliquement actifs : – elles maintiennent leur production d’ATP ; – elles continuent une synthèse protéique réduite mais fonctionnelle ; – leur métabolisme central est réorienté vers une fermentation lactique et une réduction de la phosphorylation oxydative.</w:t>
       </w:r>
     </w:p>
     <w:p>
@@ -1980,351 +1894,273 @@
         <w:rPr>
           <w:rFonts w:ascii="Times New Roman" w:hAnsi="Times New Roman" w:cs="Times New Roman"/>
         </w:rPr>
-        <w:t xml:space="preserve"> met en</w:t>
-      </w:r>
-      <w:r>
-        <w:rPr>
-          <w:rFonts w:ascii="Times New Roman" w:hAnsi="Times New Roman" w:cs="Times New Roman"/>
-        </w:rPr>
-        <w:t xml:space="preserve"> é</w:t>
-      </w:r>
-      <w:r>
-        <w:rPr>
-          <w:rFonts w:ascii="Times New Roman" w:hAnsi="Times New Roman" w:cs="Times New Roman"/>
-        </w:rPr>
-        <w:t>vidence une reprogrammation majeure de l’expression génique : près de la moitié des</w:t>
-      </w:r>
+        <w:t xml:space="preserve"> met en évidence une reprogrammation majeure de l’expression génique : près de la moitié des gènes sont modulés. Les </w:t>
+      </w:r>
+      <w:proofErr w:type="spellStart"/>
+      <w:r>
+        <w:rPr>
+          <w:rFonts w:ascii="Times New Roman" w:hAnsi="Times New Roman" w:cs="Times New Roman"/>
+        </w:rPr>
+        <w:t>persisters</w:t>
+      </w:r>
+      <w:proofErr w:type="spellEnd"/>
+      <w:r>
+        <w:rPr>
+          <w:rFonts w:ascii="Times New Roman" w:hAnsi="Times New Roman" w:cs="Times New Roman"/>
+        </w:rPr>
+        <w:t xml:space="preserve"> présentent : – une activation transitoire de la réponse de stress “</w:t>
+      </w:r>
+      <w:proofErr w:type="spellStart"/>
+      <w:r>
+        <w:rPr>
+          <w:rFonts w:ascii="Times New Roman" w:hAnsi="Times New Roman" w:cs="Times New Roman"/>
+        </w:rPr>
+        <w:t>stringente</w:t>
+      </w:r>
+      <w:proofErr w:type="spellEnd"/>
+      <w:r>
+        <w:rPr>
+          <w:rFonts w:ascii="Times New Roman" w:hAnsi="Times New Roman" w:cs="Times New Roman"/>
+        </w:rPr>
+        <w:t>” (via le médiateur (p)</w:t>
+      </w:r>
+      <w:proofErr w:type="spellStart"/>
+      <w:r>
+        <w:rPr>
+          <w:rFonts w:ascii="Times New Roman" w:hAnsi="Times New Roman" w:cs="Times New Roman"/>
+        </w:rPr>
+        <w:t>ppGpp</w:t>
+      </w:r>
+      <w:proofErr w:type="spellEnd"/>
+      <w:r>
+        <w:rPr>
+          <w:rFonts w:ascii="Times New Roman" w:hAnsi="Times New Roman" w:cs="Times New Roman"/>
+        </w:rPr>
+        <w:t>) ; – une induction du “</w:t>
+      </w:r>
+      <w:proofErr w:type="spellStart"/>
+      <w:r>
+        <w:rPr>
+          <w:rFonts w:ascii="Times New Roman" w:hAnsi="Times New Roman" w:cs="Times New Roman"/>
+        </w:rPr>
+        <w:t>cell</w:t>
+      </w:r>
+      <w:proofErr w:type="spellEnd"/>
       <w:r>
         <w:rPr>
           <w:rFonts w:ascii="Times New Roman" w:hAnsi="Times New Roman" w:cs="Times New Roman"/>
         </w:rPr>
         <w:t xml:space="preserve"> </w:t>
       </w:r>
-      <w:r>
-        <w:rPr>
-          <w:rFonts w:ascii="Times New Roman" w:hAnsi="Times New Roman" w:cs="Times New Roman"/>
-        </w:rPr>
-        <w:t xml:space="preserve">gènes sont modulés. Les </w:t>
-      </w:r>
       <w:proofErr w:type="spellStart"/>
       <w:r>
         <w:rPr>
           <w:rFonts w:ascii="Times New Roman" w:hAnsi="Times New Roman" w:cs="Times New Roman"/>
         </w:rPr>
-        <w:t>persisters</w:t>
+        <w:t>wall</w:t>
       </w:r>
       <w:proofErr w:type="spellEnd"/>
       <w:r>
         <w:rPr>
           <w:rFonts w:ascii="Times New Roman" w:hAnsi="Times New Roman" w:cs="Times New Roman"/>
         </w:rPr>
-        <w:t xml:space="preserve"> présentent : – une activation transitoire de la réponse</w:t>
-      </w:r>
+        <w:t xml:space="preserve"> stress </w:t>
+      </w:r>
+      <w:proofErr w:type="spellStart"/>
+      <w:r>
+        <w:rPr>
+          <w:rFonts w:ascii="Times New Roman" w:hAnsi="Times New Roman" w:cs="Times New Roman"/>
+        </w:rPr>
+        <w:t>stimulon</w:t>
+      </w:r>
+      <w:proofErr w:type="spellEnd"/>
+      <w:r>
+        <w:rPr>
+          <w:rFonts w:ascii="Times New Roman" w:hAnsi="Times New Roman" w:cs="Times New Roman"/>
+        </w:rPr>
+        <w:t>” (</w:t>
+      </w:r>
+      <w:proofErr w:type="spellStart"/>
+      <w:r>
+        <w:rPr>
+          <w:rFonts w:ascii="Times New Roman" w:hAnsi="Times New Roman" w:cs="Times New Roman"/>
+        </w:rPr>
+        <w:t>vraS</w:t>
+      </w:r>
+      <w:proofErr w:type="spellEnd"/>
+      <w:r>
+        <w:rPr>
+          <w:rFonts w:ascii="Times New Roman" w:hAnsi="Times New Roman" w:cs="Times New Roman"/>
+        </w:rPr>
+        <w:t>/</w:t>
+      </w:r>
+      <w:proofErr w:type="spellStart"/>
+      <w:r>
+        <w:rPr>
+          <w:rFonts w:ascii="Times New Roman" w:hAnsi="Times New Roman" w:cs="Times New Roman"/>
+        </w:rPr>
+        <w:t>vraR</w:t>
+      </w:r>
+      <w:proofErr w:type="spellEnd"/>
+      <w:r>
+        <w:rPr>
+          <w:rFonts w:ascii="Times New Roman" w:hAnsi="Times New Roman" w:cs="Times New Roman"/>
+        </w:rPr>
+        <w:t xml:space="preserve">, pbp2, </w:t>
+      </w:r>
+      <w:proofErr w:type="spellStart"/>
+      <w:r>
+        <w:rPr>
+          <w:rFonts w:ascii="Times New Roman" w:hAnsi="Times New Roman" w:cs="Times New Roman"/>
+        </w:rPr>
+        <w:t>fmtA</w:t>
+      </w:r>
+      <w:proofErr w:type="spellEnd"/>
+      <w:r>
+        <w:rPr>
+          <w:rFonts w:ascii="Times New Roman" w:hAnsi="Times New Roman" w:cs="Times New Roman"/>
+        </w:rPr>
+        <w:t xml:space="preserve">) responsable d’une tolérance accrue aux β-lactamines ; – une activation du “SOS </w:t>
+      </w:r>
+      <w:proofErr w:type="spellStart"/>
+      <w:r>
+        <w:rPr>
+          <w:rFonts w:ascii="Times New Roman" w:hAnsi="Times New Roman" w:cs="Times New Roman"/>
+        </w:rPr>
+        <w:t>response</w:t>
+      </w:r>
+      <w:proofErr w:type="spellEnd"/>
+      <w:r>
+        <w:rPr>
+          <w:rFonts w:ascii="Times New Roman" w:hAnsi="Times New Roman" w:cs="Times New Roman"/>
+        </w:rPr>
+        <w:t>” (</w:t>
+      </w:r>
+      <w:proofErr w:type="spellStart"/>
+      <w:r>
+        <w:rPr>
+          <w:rFonts w:ascii="Times New Roman" w:hAnsi="Times New Roman" w:cs="Times New Roman"/>
+        </w:rPr>
+        <w:t>recA</w:t>
+      </w:r>
+      <w:proofErr w:type="spellEnd"/>
+      <w:r>
+        <w:rPr>
+          <w:rFonts w:ascii="Times New Roman" w:hAnsi="Times New Roman" w:cs="Times New Roman"/>
+        </w:rPr>
+        <w:t xml:space="preserve">, </w:t>
+      </w:r>
+      <w:proofErr w:type="spellStart"/>
+      <w:r>
+        <w:rPr>
+          <w:rFonts w:ascii="Times New Roman" w:hAnsi="Times New Roman" w:cs="Times New Roman"/>
+        </w:rPr>
+        <w:t>lexA</w:t>
+      </w:r>
+      <w:proofErr w:type="spellEnd"/>
+      <w:r>
+        <w:rPr>
+          <w:rFonts w:ascii="Times New Roman" w:hAnsi="Times New Roman" w:cs="Times New Roman"/>
+        </w:rPr>
+        <w:t xml:space="preserve">, </w:t>
+      </w:r>
+      <w:proofErr w:type="spellStart"/>
+      <w:r>
+        <w:rPr>
+          <w:rFonts w:ascii="Times New Roman" w:hAnsi="Times New Roman" w:cs="Times New Roman"/>
+        </w:rPr>
+        <w:t>umuC</w:t>
+      </w:r>
+      <w:proofErr w:type="spellEnd"/>
+      <w:r>
+        <w:rPr>
+          <w:rFonts w:ascii="Times New Roman" w:hAnsi="Times New Roman" w:cs="Times New Roman"/>
+        </w:rPr>
+        <w:t>) protégeant l’ADN contre les fluoroquinolones ; – une induction de la “</w:t>
+      </w:r>
+      <w:proofErr w:type="spellStart"/>
+      <w:r>
+        <w:rPr>
+          <w:rFonts w:ascii="Times New Roman" w:hAnsi="Times New Roman" w:cs="Times New Roman"/>
+        </w:rPr>
+        <w:t>heat</w:t>
+      </w:r>
+      <w:proofErr w:type="spellEnd"/>
       <w:r>
         <w:rPr>
           <w:rFonts w:ascii="Times New Roman" w:hAnsi="Times New Roman" w:cs="Times New Roman"/>
         </w:rPr>
         <w:t xml:space="preserve"> </w:t>
       </w:r>
-      <w:r>
-        <w:rPr>
-          <w:rFonts w:ascii="Times New Roman" w:hAnsi="Times New Roman" w:cs="Times New Roman"/>
-        </w:rPr>
-        <w:t>de stress “</w:t>
-      </w:r>
       <w:proofErr w:type="spellStart"/>
       <w:r>
         <w:rPr>
           <w:rFonts w:ascii="Times New Roman" w:hAnsi="Times New Roman" w:cs="Times New Roman"/>
         </w:rPr>
-        <w:t>stringente</w:t>
+        <w:t>shock</w:t>
       </w:r>
       <w:proofErr w:type="spellEnd"/>
       <w:r>
         <w:rPr>
           <w:rFonts w:ascii="Times New Roman" w:hAnsi="Times New Roman" w:cs="Times New Roman"/>
         </w:rPr>
-        <w:t>” (via le médiateur (p)</w:t>
+        <w:t xml:space="preserve"> </w:t>
       </w:r>
       <w:proofErr w:type="spellStart"/>
       <w:r>
         <w:rPr>
           <w:rFonts w:ascii="Times New Roman" w:hAnsi="Times New Roman" w:cs="Times New Roman"/>
         </w:rPr>
-        <w:t>ppGpp</w:t>
+        <w:t>response</w:t>
       </w:r>
       <w:proofErr w:type="spellEnd"/>
       <w:r>
         <w:rPr>
           <w:rFonts w:ascii="Times New Roman" w:hAnsi="Times New Roman" w:cs="Times New Roman"/>
         </w:rPr>
-        <w:t>) ; – une induction du “</w:t>
+        <w:t>” (</w:t>
       </w:r>
       <w:proofErr w:type="spellStart"/>
       <w:r>
         <w:rPr>
           <w:rFonts w:ascii="Times New Roman" w:hAnsi="Times New Roman" w:cs="Times New Roman"/>
         </w:rPr>
-        <w:t>cell</w:t>
+        <w:t>dnaK</w:t>
       </w:r>
       <w:proofErr w:type="spellEnd"/>
       <w:r>
         <w:rPr>
           <w:rFonts w:ascii="Times New Roman" w:hAnsi="Times New Roman" w:cs="Times New Roman"/>
         </w:rPr>
-        <w:t xml:space="preserve"> </w:t>
+        <w:t xml:space="preserve">, </w:t>
       </w:r>
       <w:proofErr w:type="spellStart"/>
       <w:r>
         <w:rPr>
           <w:rFonts w:ascii="Times New Roman" w:hAnsi="Times New Roman" w:cs="Times New Roman"/>
         </w:rPr>
-        <w:t>wall</w:t>
+        <w:t>groEL</w:t>
       </w:r>
       <w:proofErr w:type="spellEnd"/>
       <w:r>
         <w:rPr>
           <w:rFonts w:ascii="Times New Roman" w:hAnsi="Times New Roman" w:cs="Times New Roman"/>
         </w:rPr>
-        <w:t xml:space="preserve"> stress</w:t>
-      </w:r>
-      <w:r>
-        <w:rPr>
-          <w:rFonts w:ascii="Times New Roman" w:hAnsi="Times New Roman" w:cs="Times New Roman"/>
-        </w:rPr>
-        <w:t xml:space="preserve"> </w:t>
+        <w:t xml:space="preserve">, </w:t>
       </w:r>
       <w:proofErr w:type="spellStart"/>
       <w:r>
         <w:rPr>
           <w:rFonts w:ascii="Times New Roman" w:hAnsi="Times New Roman" w:cs="Times New Roman"/>
         </w:rPr>
-        <w:t>stimulon</w:t>
+        <w:t>grpE</w:t>
       </w:r>
       <w:proofErr w:type="spellEnd"/>
       <w:r>
         <w:rPr>
           <w:rFonts w:ascii="Times New Roman" w:hAnsi="Times New Roman" w:cs="Times New Roman"/>
         </w:rPr>
-        <w:t>” (</w:t>
-      </w:r>
-      <w:proofErr w:type="spellStart"/>
-      <w:r>
-        <w:rPr>
-          <w:rFonts w:ascii="Times New Roman" w:hAnsi="Times New Roman" w:cs="Times New Roman"/>
-        </w:rPr>
-        <w:t>vraS</w:t>
-      </w:r>
-      <w:proofErr w:type="spellEnd"/>
-      <w:r>
-        <w:rPr>
-          <w:rFonts w:ascii="Times New Roman" w:hAnsi="Times New Roman" w:cs="Times New Roman"/>
-        </w:rPr>
-        <w:t>/</w:t>
-      </w:r>
-      <w:proofErr w:type="spellStart"/>
-      <w:r>
-        <w:rPr>
-          <w:rFonts w:ascii="Times New Roman" w:hAnsi="Times New Roman" w:cs="Times New Roman"/>
-        </w:rPr>
-        <w:t>vraR</w:t>
-      </w:r>
-      <w:proofErr w:type="spellEnd"/>
-      <w:r>
-        <w:rPr>
-          <w:rFonts w:ascii="Times New Roman" w:hAnsi="Times New Roman" w:cs="Times New Roman"/>
-        </w:rPr>
-        <w:t xml:space="preserve">, pbp2, </w:t>
-      </w:r>
-      <w:proofErr w:type="spellStart"/>
-      <w:r>
-        <w:rPr>
-          <w:rFonts w:ascii="Times New Roman" w:hAnsi="Times New Roman" w:cs="Times New Roman"/>
-        </w:rPr>
-        <w:t>fmtA</w:t>
-      </w:r>
-      <w:proofErr w:type="spellEnd"/>
-      <w:r>
-        <w:rPr>
-          <w:rFonts w:ascii="Times New Roman" w:hAnsi="Times New Roman" w:cs="Times New Roman"/>
-        </w:rPr>
-        <w:t>) responsable d’une tolérance accrue aux β-lactamines ;</w:t>
-      </w:r>
-      <w:r>
-        <w:rPr>
-          <w:rFonts w:ascii="Times New Roman" w:hAnsi="Times New Roman" w:cs="Times New Roman"/>
-        </w:rPr>
-        <w:t xml:space="preserve"> </w:t>
-      </w:r>
-      <w:r>
-        <w:rPr>
-          <w:rFonts w:ascii="Times New Roman" w:hAnsi="Times New Roman" w:cs="Times New Roman"/>
-        </w:rPr>
-        <w:t xml:space="preserve">– une activation du “SOS </w:t>
-      </w:r>
-      <w:proofErr w:type="spellStart"/>
-      <w:r>
-        <w:rPr>
-          <w:rFonts w:ascii="Times New Roman" w:hAnsi="Times New Roman" w:cs="Times New Roman"/>
-        </w:rPr>
-        <w:t>response</w:t>
-      </w:r>
-      <w:proofErr w:type="spellEnd"/>
-      <w:r>
-        <w:rPr>
-          <w:rFonts w:ascii="Times New Roman" w:hAnsi="Times New Roman" w:cs="Times New Roman"/>
-        </w:rPr>
-        <w:t>” (</w:t>
-      </w:r>
-      <w:proofErr w:type="spellStart"/>
-      <w:r>
-        <w:rPr>
-          <w:rFonts w:ascii="Times New Roman" w:hAnsi="Times New Roman" w:cs="Times New Roman"/>
-        </w:rPr>
-        <w:t>recA</w:t>
-      </w:r>
-      <w:proofErr w:type="spellEnd"/>
-      <w:r>
-        <w:rPr>
-          <w:rFonts w:ascii="Times New Roman" w:hAnsi="Times New Roman" w:cs="Times New Roman"/>
-        </w:rPr>
-        <w:t xml:space="preserve">, </w:t>
-      </w:r>
-      <w:proofErr w:type="spellStart"/>
-      <w:r>
-        <w:rPr>
-          <w:rFonts w:ascii="Times New Roman" w:hAnsi="Times New Roman" w:cs="Times New Roman"/>
-        </w:rPr>
-        <w:t>lexA</w:t>
-      </w:r>
-      <w:proofErr w:type="spellEnd"/>
-      <w:r>
-        <w:rPr>
-          <w:rFonts w:ascii="Times New Roman" w:hAnsi="Times New Roman" w:cs="Times New Roman"/>
-        </w:rPr>
-        <w:t xml:space="preserve">, </w:t>
-      </w:r>
-      <w:proofErr w:type="spellStart"/>
-      <w:r>
-        <w:rPr>
-          <w:rFonts w:ascii="Times New Roman" w:hAnsi="Times New Roman" w:cs="Times New Roman"/>
-        </w:rPr>
-        <w:t>umuC</w:t>
-      </w:r>
-      <w:proofErr w:type="spellEnd"/>
-      <w:r>
-        <w:rPr>
-          <w:rFonts w:ascii="Times New Roman" w:hAnsi="Times New Roman" w:cs="Times New Roman"/>
-        </w:rPr>
-        <w:t>) protégeant l’ADN contre les</w:t>
-      </w:r>
-      <w:r>
-        <w:rPr>
-          <w:rFonts w:ascii="Times New Roman" w:hAnsi="Times New Roman" w:cs="Times New Roman"/>
-        </w:rPr>
-        <w:t xml:space="preserve"> </w:t>
-      </w:r>
-      <w:r>
-        <w:rPr>
-          <w:rFonts w:ascii="Times New Roman" w:hAnsi="Times New Roman" w:cs="Times New Roman"/>
-        </w:rPr>
-        <w:t>fluoroquinolones ; – une induction de la “</w:t>
-      </w:r>
-      <w:proofErr w:type="spellStart"/>
-      <w:r>
-        <w:rPr>
-          <w:rFonts w:ascii="Times New Roman" w:hAnsi="Times New Roman" w:cs="Times New Roman"/>
-        </w:rPr>
-        <w:t>heat</w:t>
-      </w:r>
-      <w:proofErr w:type="spellEnd"/>
-      <w:r>
-        <w:rPr>
-          <w:rFonts w:ascii="Times New Roman" w:hAnsi="Times New Roman" w:cs="Times New Roman"/>
-        </w:rPr>
-        <w:t xml:space="preserve"> </w:t>
-      </w:r>
-      <w:proofErr w:type="spellStart"/>
-      <w:r>
-        <w:rPr>
-          <w:rFonts w:ascii="Times New Roman" w:hAnsi="Times New Roman" w:cs="Times New Roman"/>
-        </w:rPr>
-        <w:t>shock</w:t>
-      </w:r>
-      <w:proofErr w:type="spellEnd"/>
-      <w:r>
-        <w:rPr>
-          <w:rFonts w:ascii="Times New Roman" w:hAnsi="Times New Roman" w:cs="Times New Roman"/>
-        </w:rPr>
-        <w:t xml:space="preserve"> </w:t>
-      </w:r>
-      <w:proofErr w:type="spellStart"/>
-      <w:r>
-        <w:rPr>
-          <w:rFonts w:ascii="Times New Roman" w:hAnsi="Times New Roman" w:cs="Times New Roman"/>
-        </w:rPr>
-        <w:t>response</w:t>
-      </w:r>
-      <w:proofErr w:type="spellEnd"/>
-      <w:r>
-        <w:rPr>
-          <w:rFonts w:ascii="Times New Roman" w:hAnsi="Times New Roman" w:cs="Times New Roman"/>
-        </w:rPr>
-        <w:t>” (</w:t>
-      </w:r>
-      <w:proofErr w:type="spellStart"/>
-      <w:r>
-        <w:rPr>
-          <w:rFonts w:ascii="Times New Roman" w:hAnsi="Times New Roman" w:cs="Times New Roman"/>
-        </w:rPr>
-        <w:t>dnaK</w:t>
-      </w:r>
-      <w:proofErr w:type="spellEnd"/>
-      <w:r>
-        <w:rPr>
-          <w:rFonts w:ascii="Times New Roman" w:hAnsi="Times New Roman" w:cs="Times New Roman"/>
-        </w:rPr>
-        <w:t xml:space="preserve">, </w:t>
-      </w:r>
-      <w:proofErr w:type="spellStart"/>
-      <w:r>
-        <w:rPr>
-          <w:rFonts w:ascii="Times New Roman" w:hAnsi="Times New Roman" w:cs="Times New Roman"/>
-        </w:rPr>
-        <w:t>groEL</w:t>
-      </w:r>
-      <w:proofErr w:type="spellEnd"/>
-      <w:r>
-        <w:rPr>
-          <w:rFonts w:ascii="Times New Roman" w:hAnsi="Times New Roman" w:cs="Times New Roman"/>
-        </w:rPr>
-        <w:t xml:space="preserve">, </w:t>
-      </w:r>
-      <w:proofErr w:type="spellStart"/>
-      <w:r>
-        <w:rPr>
-          <w:rFonts w:ascii="Times New Roman" w:hAnsi="Times New Roman" w:cs="Times New Roman"/>
-        </w:rPr>
-        <w:t>grpE</w:t>
-      </w:r>
-      <w:proofErr w:type="spellEnd"/>
-      <w:r>
-        <w:rPr>
-          <w:rFonts w:ascii="Times New Roman" w:hAnsi="Times New Roman" w:cs="Times New Roman"/>
-        </w:rPr>
-        <w:t>)</w:t>
-      </w:r>
-      <w:r>
-        <w:rPr>
-          <w:rFonts w:ascii="Times New Roman" w:hAnsi="Times New Roman" w:cs="Times New Roman"/>
-        </w:rPr>
-        <w:t xml:space="preserve"> </w:t>
-      </w:r>
-      <w:r>
-        <w:rPr>
-          <w:rFonts w:ascii="Times New Roman" w:hAnsi="Times New Roman" w:cs="Times New Roman"/>
-        </w:rPr>
-        <w:t>favorisant la survie sous stress et l’élimination des protéines dénaturées.</w:t>
+        <w:t>) favorisant la survie sous stress et l’élimination des protéines dénaturées.</w:t>
       </w:r>
     </w:p>
     <w:p>
@@ -2373,19 +2209,7 @@
         <w:rPr>
           <w:rFonts w:ascii="Times New Roman" w:hAnsi="Times New Roman" w:cs="Times New Roman"/>
         </w:rPr>
-        <w:t>Les auteurs</w:t>
-      </w:r>
-      <w:r>
-        <w:rPr>
-          <w:rFonts w:ascii="Times New Roman" w:hAnsi="Times New Roman" w:cs="Times New Roman"/>
-        </w:rPr>
-        <w:t xml:space="preserve"> </w:t>
-      </w:r>
-      <w:r>
-        <w:rPr>
-          <w:rFonts w:ascii="Times New Roman" w:hAnsi="Times New Roman" w:cs="Times New Roman"/>
-        </w:rPr>
-        <w:t xml:space="preserve">montrent que la formation de </w:t>
+        <w:t xml:space="preserve">Les auteurs montrent que la formation de </w:t>
       </w:r>
       <w:proofErr w:type="spellStart"/>
       <w:r>
@@ -2399,43 +2223,7 @@
         <w:rPr>
           <w:rFonts w:ascii="Times New Roman" w:hAnsi="Times New Roman" w:cs="Times New Roman"/>
         </w:rPr>
-        <w:t xml:space="preserve"> n’est pas déclenchée par un manque d’ATP ou</w:t>
-      </w:r>
-      <w:r>
-        <w:rPr>
-          <w:rFonts w:ascii="Times New Roman" w:hAnsi="Times New Roman" w:cs="Times New Roman"/>
-        </w:rPr>
-        <w:t xml:space="preserve"> </w:t>
-      </w:r>
-      <w:r>
-        <w:rPr>
-          <w:rFonts w:ascii="Times New Roman" w:hAnsi="Times New Roman" w:cs="Times New Roman"/>
-        </w:rPr>
-        <w:t>d’acides aminés : les niveaux intracellulaires restent normaux, ce qui contredit les</w:t>
-      </w:r>
-      <w:r>
-        <w:rPr>
-          <w:rFonts w:ascii="Times New Roman" w:hAnsi="Times New Roman" w:cs="Times New Roman"/>
-        </w:rPr>
-        <w:t xml:space="preserve"> </w:t>
-      </w:r>
-      <w:r>
-        <w:rPr>
-          <w:rFonts w:ascii="Times New Roman" w:hAnsi="Times New Roman" w:cs="Times New Roman"/>
-        </w:rPr>
-        <w:t>modèles de dormance basés sur la carence énergétique. L’environnement intracellulaire</w:t>
-      </w:r>
-      <w:r>
-        <w:rPr>
-          <w:rFonts w:ascii="Times New Roman" w:hAnsi="Times New Roman" w:cs="Times New Roman"/>
-        </w:rPr>
-        <w:t xml:space="preserve"> r</w:t>
-      </w:r>
-      <w:r>
-        <w:rPr>
-          <w:rFonts w:ascii="Times New Roman" w:hAnsi="Times New Roman" w:cs="Times New Roman"/>
-        </w:rPr>
-        <w:t>iche et les contraintes oxydatives semblent être les principaux déclencheurs.</w:t>
+        <w:t xml:space="preserve"> n’est pas déclenchée par un manque d’ATP ou d’acides aminés : les niveaux intracellulaires restent normaux, ce qui contredit les modèles de dormance basés sur la carence énergétique. L’environnement intracellulaire riche et les contraintes oxydatives semblent être les principaux déclencheurs.</w:t>
       </w:r>
     </w:p>
     <w:p>
@@ -2483,55 +2271,7 @@
         <w:rPr>
           <w:rFonts w:ascii="Times New Roman" w:hAnsi="Times New Roman" w:cs="Times New Roman"/>
         </w:rPr>
-        <w:t>L’exposition à un seul antibiotique suffit à induire une</w:t>
-      </w:r>
-      <w:r>
-        <w:rPr>
-          <w:rFonts w:ascii="Times New Roman" w:hAnsi="Times New Roman" w:cs="Times New Roman"/>
-        </w:rPr>
-        <w:t xml:space="preserve"> t</w:t>
-      </w:r>
-      <w:r>
-        <w:rPr>
-          <w:rFonts w:ascii="Times New Roman" w:hAnsi="Times New Roman" w:cs="Times New Roman"/>
-        </w:rPr>
-        <w:t>olérance croisée à plusieurs classes (β-lactamines, macrolides, fluoroquinolones,</w:t>
-      </w:r>
-      <w:r>
-        <w:rPr>
-          <w:rFonts w:ascii="Times New Roman" w:hAnsi="Times New Roman" w:cs="Times New Roman"/>
-        </w:rPr>
-        <w:t xml:space="preserve"> </w:t>
-      </w:r>
-      <w:r>
-        <w:rPr>
-          <w:rFonts w:ascii="Times New Roman" w:hAnsi="Times New Roman" w:cs="Times New Roman"/>
-        </w:rPr>
-        <w:t>aminosides). Cependant, après suppression du traitement, les bactéries reprennent leur</w:t>
-      </w:r>
-      <w:r>
-        <w:rPr>
-          <w:rFonts w:ascii="Times New Roman" w:hAnsi="Times New Roman" w:cs="Times New Roman"/>
-        </w:rPr>
-        <w:t xml:space="preserve"> </w:t>
-      </w:r>
-      <w:r>
-        <w:rPr>
-          <w:rFonts w:ascii="Times New Roman" w:hAnsi="Times New Roman" w:cs="Times New Roman"/>
-        </w:rPr>
-        <w:t>croissance normale et retrouvent leur sensibilité, montrant que la persistance est un état</w:t>
-      </w:r>
-      <w:r>
-        <w:rPr>
-          <w:rFonts w:ascii="Times New Roman" w:hAnsi="Times New Roman" w:cs="Times New Roman"/>
-        </w:rPr>
-        <w:t xml:space="preserve"> </w:t>
-      </w:r>
-      <w:r>
-        <w:rPr>
-          <w:rFonts w:ascii="Times New Roman" w:hAnsi="Times New Roman" w:cs="Times New Roman"/>
-        </w:rPr>
-        <w:t>phénotypique réversible.</w:t>
+        <w:t>L’exposition à un seul antibiotique suffit à induire une tolérance croisée à plusieurs classes (β-lactamines, macrolides, fluoroquinolones, aminosides). Cependant, après suppression du traitement, les bactéries reprennent leur croissance normale et retrouvent leur sensibilité, montrant que la persistance est un état phénotypique réversible.</w:t>
       </w:r>
     </w:p>
     <w:p>
@@ -2579,67 +2319,7 @@
         <w:rPr>
           <w:rFonts w:ascii="Times New Roman" w:hAnsi="Times New Roman" w:cs="Times New Roman"/>
         </w:rPr>
-        <w:t>Les auteurs proposent un modèle intégratif où la persistance intracellulaire</w:t>
-      </w:r>
-      <w:r>
-        <w:rPr>
-          <w:rFonts w:ascii="Times New Roman" w:hAnsi="Times New Roman" w:cs="Times New Roman"/>
-        </w:rPr>
-        <w:t xml:space="preserve"> </w:t>
-      </w:r>
-      <w:r>
-        <w:rPr>
-          <w:rFonts w:ascii="Times New Roman" w:hAnsi="Times New Roman" w:cs="Times New Roman"/>
-        </w:rPr>
-        <w:t>de S. aureus repose sur un ensemble de voies redondantes et adaptatives : réponses de</w:t>
-      </w:r>
-      <w:r>
-        <w:rPr>
-          <w:rFonts w:ascii="Times New Roman" w:hAnsi="Times New Roman" w:cs="Times New Roman"/>
-        </w:rPr>
-        <w:t xml:space="preserve"> </w:t>
-      </w:r>
-      <w:r>
-        <w:rPr>
-          <w:rFonts w:ascii="Times New Roman" w:hAnsi="Times New Roman" w:cs="Times New Roman"/>
-        </w:rPr>
-        <w:t>stress multiples, ajustements métaboliques et maintien d’une activité cellulaire minimale.</w:t>
-      </w:r>
-      <w:r>
-        <w:rPr>
-          <w:rFonts w:ascii="Times New Roman" w:hAnsi="Times New Roman" w:cs="Times New Roman"/>
-        </w:rPr>
-        <w:t xml:space="preserve"> </w:t>
-      </w:r>
-      <w:r>
-        <w:rPr>
-          <w:rFonts w:ascii="Times New Roman" w:hAnsi="Times New Roman" w:cs="Times New Roman"/>
-        </w:rPr>
-        <w:t>Ces formes persistantes pourraient constituer un réservoir majeur d’infections récidivantes</w:t>
-      </w:r>
-      <w:r>
-        <w:rPr>
-          <w:rFonts w:ascii="Times New Roman" w:hAnsi="Times New Roman" w:cs="Times New Roman"/>
-        </w:rPr>
-        <w:t xml:space="preserve"> </w:t>
-      </w:r>
-      <w:r>
-        <w:rPr>
-          <w:rFonts w:ascii="Times New Roman" w:hAnsi="Times New Roman" w:cs="Times New Roman"/>
-        </w:rPr>
-        <w:t>et expliquer de nombreux échecs thérapeutiques, notamment dans les infections</w:t>
-      </w:r>
-      <w:r>
-        <w:rPr>
-          <w:rFonts w:ascii="Times New Roman" w:hAnsi="Times New Roman" w:cs="Times New Roman"/>
-        </w:rPr>
-        <w:t xml:space="preserve"> </w:t>
-      </w:r>
-      <w:r>
-        <w:rPr>
-          <w:rFonts w:ascii="Times New Roman" w:hAnsi="Times New Roman" w:cs="Times New Roman"/>
-        </w:rPr>
-        <w:t>chroniques à S. aureus.</w:t>
+        <w:t>Les auteurs proposent un modèle intégratif où la persistance intracellulaire de S. aureus repose sur un ensemble de voies redondantes et adaptatives : réponses de stress multiples, ajustements métaboliques et maintien d’une activité cellulaire minimale. Ces formes persistantes pourraient constituer un réservoir majeur d’infections récidivantes et expliquer de nombreux échecs thérapeutiques, notamment dans les infections chroniques à S. aureus.</w:t>
       </w:r>
     </w:p>
     <w:p>
@@ -2706,6 +2386,7 @@
       <w:r>
         <w:rPr>
           <w:rFonts w:ascii="Times New Roman" w:hAnsi="Times New Roman" w:cs="Times New Roman"/>
+          <w:noProof/>
         </w:rPr>
         <w:drawing>
           <wp:inline distT="0" distB="0" distL="0" distR="0" wp14:anchorId="6519AD67" wp14:editId="66BDF557">
@@ -2798,6 +2479,7 @@
           <w:rFonts w:ascii="Times New Roman" w:hAnsi="Times New Roman" w:cs="Times New Roman"/>
           <w:i/>
           <w:iCs/>
+          <w:noProof/>
           <w:u w:val="single"/>
         </w:rPr>
         <w:drawing>
@@ -3251,6 +2933,7 @@
       <w:r>
         <w:rPr>
           <w:rFonts w:ascii="Times New Roman" w:hAnsi="Times New Roman" w:cs="Times New Roman"/>
+          <w:noProof/>
         </w:rPr>
         <w:drawing>
           <wp:inline distT="0" distB="0" distL="0" distR="0" wp14:anchorId="1D31B817" wp14:editId="177018A9">
@@ -4328,22 +4011,39 @@
       <w:pPr>
         <w:pStyle w:val="Titre1"/>
         <w:jc w:val="both"/>
+        <w:rPr>
+          <w:lang w:val="en-US"/>
+        </w:rPr>
       </w:pPr>
       <w:bookmarkStart w:id="8" w:name="_Toc214564237"/>
-      <w:r>
+      <w:proofErr w:type="spellStart"/>
+      <w:r>
+        <w:rPr>
+          <w:lang w:val="en-US"/>
+        </w:rPr>
         <w:lastRenderedPageBreak/>
         <w:t>R</w:t>
       </w:r>
       <w:r>
+        <w:rPr>
+          <w:lang w:val="en-US"/>
+        </w:rPr>
         <w:t>é</w:t>
       </w:r>
       <w:r>
+        <w:rPr>
+          <w:lang w:val="en-US"/>
+        </w:rPr>
         <w:t>sult</w:t>
       </w:r>
       <w:r>
+        <w:rPr>
+          <w:lang w:val="en-US"/>
+        </w:rPr>
         <w:t>ats</w:t>
       </w:r>
       <w:bookmarkEnd w:id="8"/>
+      <w:proofErr w:type="spellEnd"/>
     </w:p>
     <w:p>
       <w:pPr>

--- a/Rapport20251121.docx
+++ b/Rapport20251121.docx
@@ -1,6 +1,6 @@
 
 <file path=word/document.xml><?xml version="1.0" encoding="utf-8"?>
-<w:document xmlns:wpc="http://schemas.microsoft.com/office/word/2010/wordprocessingCanvas" xmlns:cx="http://schemas.microsoft.com/office/drawing/2014/chartex" xmlns:cx1="http://schemas.microsoft.com/office/drawing/2015/9/8/chartex" xmlns:cx2="http://schemas.microsoft.com/office/drawing/2015/10/21/chartex" xmlns:cx3="http://schemas.microsoft.com/office/drawing/2016/5/9/chartex" xmlns:cx4="http://schemas.microsoft.com/office/drawing/2016/5/10/chartex" xmlns:cx5="http://schemas.microsoft.com/office/drawing/2016/5/11/chartex" xmlns:cx6="http://schemas.microsoft.com/office/drawing/2016/5/12/chartex" xmlns:cx7="http://schemas.microsoft.com/office/drawing/2016/5/13/chartex" xmlns:cx8="http://schemas.microsoft.com/office/drawing/2016/5/14/chartex" xmlns:mc="http://schemas.openxmlformats.org/markup-compatibility/2006" xmlns:aink="http://schemas.microsoft.com/office/drawing/2016/ink" xmlns:am3d="http://schemas.microsoft.com/office/drawing/2017/model3d" xmlns:o="urn:schemas-microsoft-com:office:office" xmlns:oel="http://schemas.microsoft.com/office/2019/extlst" xmlns:r="http://schemas.openxmlformats.org/officeDocument/2006/relationships" xmlns:m="http://schemas.openxmlformats.org/officeDocument/2006/math" xmlns:v="urn:schemas-microsoft-com:vml" xmlns:wp14="http://schemas.microsoft.com/office/word/2010/wordprocessingDrawing" xmlns:wp="http://schemas.openxmlformats.org/drawingml/2006/wordprocessingDrawing" xmlns:w10="urn:schemas-microsoft-com:office:word" xmlns:w="http://schemas.openxmlformats.org/wordprocessingml/2006/main" xmlns:w14="http://schemas.microsoft.com/office/word/2010/wordml" xmlns:w15="http://schemas.microsoft.com/office/word/2012/wordml" xmlns:w16cex="http://schemas.microsoft.com/office/word/2018/wordml/cex" xmlns:w16cid="http://schemas.microsoft.com/office/word/2016/wordml/cid" xmlns:w16="http://schemas.microsoft.com/office/word/2018/wordml" xmlns:w16sdtdh="http://schemas.microsoft.com/office/word/2020/wordml/sdtdatahash" xmlns:w16se="http://schemas.microsoft.com/office/word/2015/wordml/symex" xmlns:wpg="http://schemas.microsoft.com/office/word/2010/wordprocessingGroup" xmlns:wpi="http://schemas.microsoft.com/office/word/2010/wordprocessingInk" xmlns:wne="http://schemas.microsoft.com/office/word/2006/wordml" xmlns:wps="http://schemas.microsoft.com/office/word/2010/wordprocessingShape" mc:Ignorable="w14 w15 w16se w16cid w16 w16cex w16sdtdh wp14">
+<w:document xmlns:wpc="http://schemas.microsoft.com/office/word/2010/wordprocessingCanvas" xmlns:cx="http://schemas.microsoft.com/office/drawing/2014/chartex" xmlns:cx1="http://schemas.microsoft.com/office/drawing/2015/9/8/chartex" xmlns:cx2="http://schemas.microsoft.com/office/drawing/2015/10/21/chartex" xmlns:cx3="http://schemas.microsoft.com/office/drawing/2016/5/9/chartex" xmlns:cx4="http://schemas.microsoft.com/office/drawing/2016/5/10/chartex" xmlns:cx5="http://schemas.microsoft.com/office/drawing/2016/5/11/chartex" xmlns:cx6="http://schemas.microsoft.com/office/drawing/2016/5/12/chartex" xmlns:cx7="http://schemas.microsoft.com/office/drawing/2016/5/13/chartex" xmlns:cx8="http://schemas.microsoft.com/office/drawing/2016/5/14/chartex" xmlns:mc="http://schemas.openxmlformats.org/markup-compatibility/2006" xmlns:aink="http://schemas.microsoft.com/office/drawing/2016/ink" xmlns:am3d="http://schemas.microsoft.com/office/drawing/2017/model3d" xmlns:o="urn:schemas-microsoft-com:office:office" xmlns:oel="http://schemas.microsoft.com/office/2019/extlst" xmlns:r="http://schemas.openxmlformats.org/officeDocument/2006/relationships" xmlns:m="http://schemas.openxmlformats.org/officeDocument/2006/math" xmlns:v="urn:schemas-microsoft-com:vml" xmlns:wp14="http://schemas.microsoft.com/office/word/2010/wordprocessingDrawing" xmlns:wp="http://schemas.openxmlformats.org/drawingml/2006/wordprocessingDrawing" xmlns:w10="urn:schemas-microsoft-com:office:word" xmlns:w="http://schemas.openxmlformats.org/wordprocessingml/2006/main" xmlns:w14="http://schemas.microsoft.com/office/word/2010/wordml" xmlns:w15="http://schemas.microsoft.com/office/word/2012/wordml" xmlns:w16cex="http://schemas.microsoft.com/office/word/2018/wordml/cex" xmlns:w16cid="http://schemas.microsoft.com/office/word/2016/wordml/cid" xmlns:w16="http://schemas.microsoft.com/office/word/2018/wordml" xmlns:w16du="http://schemas.microsoft.com/office/word/2023/wordml/word16du" xmlns:w16sdtdh="http://schemas.microsoft.com/office/word/2020/wordml/sdtdatahash" xmlns:w16sdtfl="http://schemas.microsoft.com/office/word/2024/wordml/sdtformatlock" xmlns:w16se="http://schemas.microsoft.com/office/word/2015/wordml/symex" xmlns:wpg="http://schemas.microsoft.com/office/word/2010/wordprocessingGroup" xmlns:wpi="http://schemas.microsoft.com/office/word/2010/wordprocessingInk" xmlns:wne="http://schemas.microsoft.com/office/word/2006/wordml" xmlns:wps="http://schemas.microsoft.com/office/word/2010/wordprocessingShape" mc:Ignorable="w14 w15 w16se w16cid w16 w16cex w16sdtdh w16sdtfl w16du wp14">
   <w:body>
     <w:p>
       <w:pPr>
@@ -131,7 +131,6 @@
           <w:szCs w:val="44"/>
         </w:rPr>
       </w:pPr>
-      <w:proofErr w:type="spellStart"/>
       <w:r>
         <w:rPr>
           <w:rFonts w:ascii="Times New Roman" w:hAnsi="Times New Roman" w:cs="Times New Roman"/>
@@ -140,7 +139,6 @@
         </w:rPr>
         <w:t>ReproHackathon</w:t>
       </w:r>
-      <w:proofErr w:type="spellEnd"/>
       <w:r>
         <w:rPr>
           <w:rFonts w:ascii="Times New Roman" w:hAnsi="Times New Roman" w:cs="Times New Roman"/>
@@ -173,88 +171,14 @@
         </w:rPr>
         <w:t xml:space="preserve"> sur </w:t>
       </w:r>
-      <w:proofErr w:type="spellStart"/>
       <w:r>
         <w:rPr>
           <w:rFonts w:ascii="Times New Roman" w:hAnsi="Times New Roman" w:cs="Times New Roman"/>
           <w:sz w:val="44"/>
           <w:szCs w:val="44"/>
         </w:rPr>
-        <w:t>Intracellular</w:t>
-      </w:r>
-      <w:proofErr w:type="spellEnd"/>
-      <w:r>
-        <w:rPr>
-          <w:rFonts w:ascii="Times New Roman" w:hAnsi="Times New Roman" w:cs="Times New Roman"/>
-          <w:sz w:val="44"/>
-          <w:szCs w:val="44"/>
-        </w:rPr>
-        <w:t> Staphylococcus aureus </w:t>
-      </w:r>
-      <w:proofErr w:type="spellStart"/>
-      <w:r>
-        <w:rPr>
-          <w:rFonts w:ascii="Times New Roman" w:hAnsi="Times New Roman" w:cs="Times New Roman"/>
-          <w:sz w:val="44"/>
-          <w:szCs w:val="44"/>
-        </w:rPr>
-        <w:t>persisters</w:t>
-      </w:r>
-      <w:proofErr w:type="spellEnd"/>
-      <w:r>
-        <w:rPr>
-          <w:rFonts w:ascii="Times New Roman" w:hAnsi="Times New Roman" w:cs="Times New Roman"/>
-          <w:sz w:val="44"/>
-          <w:szCs w:val="44"/>
-        </w:rPr>
-        <w:t xml:space="preserve"> </w:t>
-      </w:r>
-      <w:proofErr w:type="spellStart"/>
-      <w:r>
-        <w:rPr>
-          <w:rFonts w:ascii="Times New Roman" w:hAnsi="Times New Roman" w:cs="Times New Roman"/>
-          <w:sz w:val="44"/>
-          <w:szCs w:val="44"/>
-        </w:rPr>
-        <w:t>upon</w:t>
-      </w:r>
-      <w:proofErr w:type="spellEnd"/>
-      <w:r>
-        <w:rPr>
-          <w:rFonts w:ascii="Times New Roman" w:hAnsi="Times New Roman" w:cs="Times New Roman"/>
-          <w:sz w:val="44"/>
-          <w:szCs w:val="44"/>
-        </w:rPr>
-        <w:t xml:space="preserve"> </w:t>
-      </w:r>
-      <w:proofErr w:type="spellStart"/>
-      <w:r>
-        <w:rPr>
-          <w:rFonts w:ascii="Times New Roman" w:hAnsi="Times New Roman" w:cs="Times New Roman"/>
-          <w:sz w:val="44"/>
-          <w:szCs w:val="44"/>
-        </w:rPr>
-        <w:t>antibiotic</w:t>
-      </w:r>
-      <w:proofErr w:type="spellEnd"/>
-      <w:r>
-        <w:rPr>
-          <w:rFonts w:ascii="Times New Roman" w:hAnsi="Times New Roman" w:cs="Times New Roman"/>
-          <w:sz w:val="44"/>
-          <w:szCs w:val="44"/>
-        </w:rPr>
-        <w:t xml:space="preserve"> </w:t>
-      </w:r>
-      <w:proofErr w:type="spellStart"/>
-      <w:r>
-        <w:rPr>
-          <w:rFonts w:ascii="Times New Roman" w:hAnsi="Times New Roman" w:cs="Times New Roman"/>
-          <w:sz w:val="44"/>
-          <w:szCs w:val="44"/>
-        </w:rPr>
-        <w:t>exposure</w:t>
-      </w:r>
-      <w:proofErr w:type="spellEnd"/>
+        <w:t>Intracellular Staphylococcus aureus persisters upon antibiotic exposure</w:t>
+      </w:r>
     </w:p>
     <w:p>
       <w:pPr>
@@ -449,22 +373,6 @@
         </w:rPr>
         <w:t>Le 12 décembre 2025</w:t>
       </w:r>
-    </w:p>
-    <w:p>
-      <w:pPr>
-        <w:jc w:val="both"/>
-        <w:rPr>
-          <w:rFonts w:ascii="Times New Roman" w:hAnsi="Times New Roman" w:cs="Times New Roman"/>
-        </w:rPr>
-      </w:pPr>
-    </w:p>
-    <w:p>
-      <w:pPr>
-        <w:jc w:val="both"/>
-        <w:rPr>
-          <w:rFonts w:ascii="Times New Roman" w:hAnsi="Times New Roman" w:cs="Times New Roman"/>
-        </w:rPr>
-      </w:pPr>
       <w:r>
         <w:rPr>
           <w:rFonts w:ascii="Times New Roman" w:hAnsi="Times New Roman" w:cs="Times New Roman"/>
@@ -1597,85 +1505,12 @@
         </w:rPr>
         <w:t xml:space="preserve">d’une publication de référence : </w:t>
       </w:r>
-      <w:proofErr w:type="spellStart"/>
-      <w:r>
-        <w:rPr>
-          <w:rFonts w:ascii="Times New Roman" w:hAnsi="Times New Roman" w:cs="Times New Roman"/>
-          <w:u w:val="single"/>
-        </w:rPr>
-        <w:t>Intracellular</w:t>
-      </w:r>
-      <w:proofErr w:type="spellEnd"/>
-      <w:r>
-        <w:rPr>
-          <w:rFonts w:ascii="Times New Roman" w:hAnsi="Times New Roman" w:cs="Times New Roman"/>
-          <w:u w:val="single"/>
-        </w:rPr>
-        <w:t> Staphylococcus aureus </w:t>
-      </w:r>
-      <w:proofErr w:type="spellStart"/>
-      <w:r>
-        <w:rPr>
-          <w:rFonts w:ascii="Times New Roman" w:hAnsi="Times New Roman" w:cs="Times New Roman"/>
-          <w:u w:val="single"/>
-        </w:rPr>
-        <w:t>persisters</w:t>
-      </w:r>
-      <w:proofErr w:type="spellEnd"/>
-      <w:r>
-        <w:rPr>
-          <w:rFonts w:ascii="Times New Roman" w:hAnsi="Times New Roman" w:cs="Times New Roman"/>
-          <w:u w:val="single"/>
-        </w:rPr>
-        <w:t xml:space="preserve"> </w:t>
-      </w:r>
-      <w:proofErr w:type="spellStart"/>
-      <w:r>
-        <w:rPr>
-          <w:rFonts w:ascii="Times New Roman" w:hAnsi="Times New Roman" w:cs="Times New Roman"/>
-          <w:u w:val="single"/>
-        </w:rPr>
-        <w:t>upon</w:t>
-      </w:r>
-      <w:proofErr w:type="spellEnd"/>
-      <w:r>
-        <w:rPr>
-          <w:rFonts w:ascii="Times New Roman" w:hAnsi="Times New Roman" w:cs="Times New Roman"/>
-          <w:u w:val="single"/>
-        </w:rPr>
-        <w:t xml:space="preserve"> </w:t>
-      </w:r>
-      <w:proofErr w:type="spellStart"/>
-      <w:r>
-        <w:rPr>
-          <w:rFonts w:ascii="Times New Roman" w:hAnsi="Times New Roman" w:cs="Times New Roman"/>
-          <w:u w:val="single"/>
-        </w:rPr>
-        <w:t>antibiotic</w:t>
-      </w:r>
-      <w:proofErr w:type="spellEnd"/>
-      <w:r>
-        <w:rPr>
-          <w:rFonts w:ascii="Times New Roman" w:hAnsi="Times New Roman" w:cs="Times New Roman"/>
-          <w:u w:val="single"/>
-        </w:rPr>
-        <w:t xml:space="preserve"> </w:t>
-      </w:r>
-      <w:proofErr w:type="spellStart"/>
-      <w:r>
-        <w:rPr>
-          <w:rFonts w:ascii="Times New Roman" w:hAnsi="Times New Roman" w:cs="Times New Roman"/>
-          <w:u w:val="single"/>
-        </w:rPr>
-        <w:t>exposure</w:t>
-      </w:r>
-      <w:proofErr w:type="spellEnd"/>
-      <w:r>
-        <w:rPr>
-          <w:rFonts w:ascii="Times New Roman" w:hAnsi="Times New Roman" w:cs="Times New Roman"/>
-          <w:u w:val="single"/>
-        </w:rPr>
-        <w:t xml:space="preserve"> [1]</w:t>
+      <w:r>
+        <w:rPr>
+          <w:rFonts w:ascii="Times New Roman" w:hAnsi="Times New Roman" w:cs="Times New Roman"/>
+          <w:u w:val="single"/>
+        </w:rPr>
+        <w:t>Intracellular Staphylococcus aureus persisters upon antibiotic exposure [1]</w:t>
       </w:r>
       <w:r>
         <w:rPr>
@@ -1767,21 +1602,7 @@
         <w:rPr>
           <w:rFonts w:ascii="Times New Roman" w:hAnsi="Times New Roman" w:cs="Times New Roman"/>
         </w:rPr>
-        <w:t xml:space="preserve">À l’aide de macrophages infectés in vitro et exposés à divers antibiotiques (oxacilline, clarithromycine, </w:t>
-      </w:r>
-      <w:proofErr w:type="spellStart"/>
-      <w:r>
-        <w:rPr>
-          <w:rFonts w:ascii="Times New Roman" w:hAnsi="Times New Roman" w:cs="Times New Roman"/>
-        </w:rPr>
-        <w:t>moxifloxacine</w:t>
-      </w:r>
-      <w:proofErr w:type="spellEnd"/>
-      <w:r>
-        <w:rPr>
-          <w:rFonts w:ascii="Times New Roman" w:hAnsi="Times New Roman" w:cs="Times New Roman"/>
-        </w:rPr>
-        <w:t>), les chercheurs observent une cinétique de destruction biphasique : une majorité de bactéries est rapidement éliminée, tandis qu’une sous-population persiste durablement. Suivies à l’échelle d’une cellule unique par fluorescence, ces bactéries montrent une absence complète de division sous traitement, tout en restant viables. Leur phénotype est stable mais réversible après retrait de l’antibiotique, suggérant un état de dormance transitoire.</w:t>
+        <w:t>À l’aide de macrophages infectés in vitro et exposés à divers antibiotiques (oxacilline, clarithromycine, moxifloxacine), les chercheurs observent une cinétique de destruction biphasique : une majorité de bactéries est rapidement éliminée, tandis qu’une sous-population persiste durablement. Suivies à l’échelle d’une cellule unique par fluorescence, ces bactéries montrent une absence complète de division sous traitement, tout en restant viables. Leur phénotype est stable mais réversible après retrait de l’antibiotique, suggérant un état de dormance transitoire.</w:t>
       </w:r>
     </w:p>
     <w:p>
@@ -1818,21 +1639,7 @@
         <w:rPr>
           <w:rFonts w:ascii="Times New Roman" w:hAnsi="Times New Roman" w:cs="Times New Roman"/>
         </w:rPr>
-        <w:t xml:space="preserve"> Contrairement à la vision classique de bactéries totalement dormantes, les </w:t>
-      </w:r>
-      <w:proofErr w:type="spellStart"/>
-      <w:r>
-        <w:rPr>
-          <w:rFonts w:ascii="Times New Roman" w:hAnsi="Times New Roman" w:cs="Times New Roman"/>
-        </w:rPr>
-        <w:t>persisters</w:t>
-      </w:r>
-      <w:proofErr w:type="spellEnd"/>
-      <w:r>
-        <w:rPr>
-          <w:rFonts w:ascii="Times New Roman" w:hAnsi="Times New Roman" w:cs="Times New Roman"/>
-        </w:rPr>
-        <w:t xml:space="preserve"> intracellulaires de S. aureus restent métaboliquement actifs : – elles maintiennent leur production d’ATP ; – elles continuent une synthèse protéique réduite mais fonctionnelle ; – leur métabolisme central est réorienté vers une fermentation lactique et une réduction de la phosphorylation oxydative.</w:t>
+        <w:t xml:space="preserve"> Contrairement à la vision classique de bactéries totalement dormantes, les persisters intracellulaires de S. aureus restent métaboliquement actifs : – elles maintiennent leur production d’ATP ; – elles continuent une synthèse protéique réduite mais fonctionnelle ; – leur métabolisme central est réorienté vers une fermentation lactique et une réduction de la phosphorylation oxydative.</w:t>
       </w:r>
     </w:p>
     <w:p>
@@ -1880,287 +1687,7 @@
         <w:rPr>
           <w:rFonts w:ascii="Times New Roman" w:hAnsi="Times New Roman" w:cs="Times New Roman"/>
         </w:rPr>
-        <w:t>L’analyse par RNA-</w:t>
-      </w:r>
-      <w:proofErr w:type="spellStart"/>
-      <w:r>
-        <w:rPr>
-          <w:rFonts w:ascii="Times New Roman" w:hAnsi="Times New Roman" w:cs="Times New Roman"/>
-        </w:rPr>
-        <w:t>seq</w:t>
-      </w:r>
-      <w:proofErr w:type="spellEnd"/>
-      <w:r>
-        <w:rPr>
-          <w:rFonts w:ascii="Times New Roman" w:hAnsi="Times New Roman" w:cs="Times New Roman"/>
-        </w:rPr>
-        <w:t xml:space="preserve"> met en évidence une reprogrammation majeure de l’expression génique : près de la moitié des gènes sont modulés. Les </w:t>
-      </w:r>
-      <w:proofErr w:type="spellStart"/>
-      <w:r>
-        <w:rPr>
-          <w:rFonts w:ascii="Times New Roman" w:hAnsi="Times New Roman" w:cs="Times New Roman"/>
-        </w:rPr>
-        <w:t>persisters</w:t>
-      </w:r>
-      <w:proofErr w:type="spellEnd"/>
-      <w:r>
-        <w:rPr>
-          <w:rFonts w:ascii="Times New Roman" w:hAnsi="Times New Roman" w:cs="Times New Roman"/>
-        </w:rPr>
-        <w:t xml:space="preserve"> présentent : – une activation transitoire de la réponse de stress “</w:t>
-      </w:r>
-      <w:proofErr w:type="spellStart"/>
-      <w:r>
-        <w:rPr>
-          <w:rFonts w:ascii="Times New Roman" w:hAnsi="Times New Roman" w:cs="Times New Roman"/>
-        </w:rPr>
-        <w:t>stringente</w:t>
-      </w:r>
-      <w:proofErr w:type="spellEnd"/>
-      <w:r>
-        <w:rPr>
-          <w:rFonts w:ascii="Times New Roman" w:hAnsi="Times New Roman" w:cs="Times New Roman"/>
-        </w:rPr>
-        <w:t>” (via le médiateur (p)</w:t>
-      </w:r>
-      <w:proofErr w:type="spellStart"/>
-      <w:r>
-        <w:rPr>
-          <w:rFonts w:ascii="Times New Roman" w:hAnsi="Times New Roman" w:cs="Times New Roman"/>
-        </w:rPr>
-        <w:t>ppGpp</w:t>
-      </w:r>
-      <w:proofErr w:type="spellEnd"/>
-      <w:r>
-        <w:rPr>
-          <w:rFonts w:ascii="Times New Roman" w:hAnsi="Times New Roman" w:cs="Times New Roman"/>
-        </w:rPr>
-        <w:t>) ; – une induction du “</w:t>
-      </w:r>
-      <w:proofErr w:type="spellStart"/>
-      <w:r>
-        <w:rPr>
-          <w:rFonts w:ascii="Times New Roman" w:hAnsi="Times New Roman" w:cs="Times New Roman"/>
-        </w:rPr>
-        <w:t>cell</w:t>
-      </w:r>
-      <w:proofErr w:type="spellEnd"/>
-      <w:r>
-        <w:rPr>
-          <w:rFonts w:ascii="Times New Roman" w:hAnsi="Times New Roman" w:cs="Times New Roman"/>
-        </w:rPr>
-        <w:t xml:space="preserve"> </w:t>
-      </w:r>
-      <w:proofErr w:type="spellStart"/>
-      <w:r>
-        <w:rPr>
-          <w:rFonts w:ascii="Times New Roman" w:hAnsi="Times New Roman" w:cs="Times New Roman"/>
-        </w:rPr>
-        <w:t>wall</w:t>
-      </w:r>
-      <w:proofErr w:type="spellEnd"/>
-      <w:r>
-        <w:rPr>
-          <w:rFonts w:ascii="Times New Roman" w:hAnsi="Times New Roman" w:cs="Times New Roman"/>
-        </w:rPr>
-        <w:t xml:space="preserve"> stress </w:t>
-      </w:r>
-      <w:proofErr w:type="spellStart"/>
-      <w:r>
-        <w:rPr>
-          <w:rFonts w:ascii="Times New Roman" w:hAnsi="Times New Roman" w:cs="Times New Roman"/>
-        </w:rPr>
-        <w:t>stimulon</w:t>
-      </w:r>
-      <w:proofErr w:type="spellEnd"/>
-      <w:r>
-        <w:rPr>
-          <w:rFonts w:ascii="Times New Roman" w:hAnsi="Times New Roman" w:cs="Times New Roman"/>
-        </w:rPr>
-        <w:t>” (</w:t>
-      </w:r>
-      <w:proofErr w:type="spellStart"/>
-      <w:r>
-        <w:rPr>
-          <w:rFonts w:ascii="Times New Roman" w:hAnsi="Times New Roman" w:cs="Times New Roman"/>
-        </w:rPr>
-        <w:t>vraS</w:t>
-      </w:r>
-      <w:proofErr w:type="spellEnd"/>
-      <w:r>
-        <w:rPr>
-          <w:rFonts w:ascii="Times New Roman" w:hAnsi="Times New Roman" w:cs="Times New Roman"/>
-        </w:rPr>
-        <w:t>/</w:t>
-      </w:r>
-      <w:proofErr w:type="spellStart"/>
-      <w:r>
-        <w:rPr>
-          <w:rFonts w:ascii="Times New Roman" w:hAnsi="Times New Roman" w:cs="Times New Roman"/>
-        </w:rPr>
-        <w:t>vraR</w:t>
-      </w:r>
-      <w:proofErr w:type="spellEnd"/>
-      <w:r>
-        <w:rPr>
-          <w:rFonts w:ascii="Times New Roman" w:hAnsi="Times New Roman" w:cs="Times New Roman"/>
-        </w:rPr>
-        <w:t xml:space="preserve">, pbp2, </w:t>
-      </w:r>
-      <w:proofErr w:type="spellStart"/>
-      <w:r>
-        <w:rPr>
-          <w:rFonts w:ascii="Times New Roman" w:hAnsi="Times New Roman" w:cs="Times New Roman"/>
-        </w:rPr>
-        <w:t>fmtA</w:t>
-      </w:r>
-      <w:proofErr w:type="spellEnd"/>
-      <w:r>
-        <w:rPr>
-          <w:rFonts w:ascii="Times New Roman" w:hAnsi="Times New Roman" w:cs="Times New Roman"/>
-        </w:rPr>
-        <w:t xml:space="preserve">) responsable d’une tolérance accrue aux β-lactamines ; – une activation du “SOS </w:t>
-      </w:r>
-      <w:proofErr w:type="spellStart"/>
-      <w:r>
-        <w:rPr>
-          <w:rFonts w:ascii="Times New Roman" w:hAnsi="Times New Roman" w:cs="Times New Roman"/>
-        </w:rPr>
-        <w:t>response</w:t>
-      </w:r>
-      <w:proofErr w:type="spellEnd"/>
-      <w:r>
-        <w:rPr>
-          <w:rFonts w:ascii="Times New Roman" w:hAnsi="Times New Roman" w:cs="Times New Roman"/>
-        </w:rPr>
-        <w:t>” (</w:t>
-      </w:r>
-      <w:proofErr w:type="spellStart"/>
-      <w:r>
-        <w:rPr>
-          <w:rFonts w:ascii="Times New Roman" w:hAnsi="Times New Roman" w:cs="Times New Roman"/>
-        </w:rPr>
-        <w:t>recA</w:t>
-      </w:r>
-      <w:proofErr w:type="spellEnd"/>
-      <w:r>
-        <w:rPr>
-          <w:rFonts w:ascii="Times New Roman" w:hAnsi="Times New Roman" w:cs="Times New Roman"/>
-        </w:rPr>
-        <w:t xml:space="preserve">, </w:t>
-      </w:r>
-      <w:proofErr w:type="spellStart"/>
-      <w:r>
-        <w:rPr>
-          <w:rFonts w:ascii="Times New Roman" w:hAnsi="Times New Roman" w:cs="Times New Roman"/>
-        </w:rPr>
-        <w:t>lexA</w:t>
-      </w:r>
-      <w:proofErr w:type="spellEnd"/>
-      <w:r>
-        <w:rPr>
-          <w:rFonts w:ascii="Times New Roman" w:hAnsi="Times New Roman" w:cs="Times New Roman"/>
-        </w:rPr>
-        <w:t xml:space="preserve">, </w:t>
-      </w:r>
-      <w:proofErr w:type="spellStart"/>
-      <w:r>
-        <w:rPr>
-          <w:rFonts w:ascii="Times New Roman" w:hAnsi="Times New Roman" w:cs="Times New Roman"/>
-        </w:rPr>
-        <w:t>umuC</w:t>
-      </w:r>
-      <w:proofErr w:type="spellEnd"/>
-      <w:r>
-        <w:rPr>
-          <w:rFonts w:ascii="Times New Roman" w:hAnsi="Times New Roman" w:cs="Times New Roman"/>
-        </w:rPr>
-        <w:t>) protégeant l’ADN contre les fluoroquinolones ; – une induction de la “</w:t>
-      </w:r>
-      <w:proofErr w:type="spellStart"/>
-      <w:r>
-        <w:rPr>
-          <w:rFonts w:ascii="Times New Roman" w:hAnsi="Times New Roman" w:cs="Times New Roman"/>
-        </w:rPr>
-        <w:t>heat</w:t>
-      </w:r>
-      <w:proofErr w:type="spellEnd"/>
-      <w:r>
-        <w:rPr>
-          <w:rFonts w:ascii="Times New Roman" w:hAnsi="Times New Roman" w:cs="Times New Roman"/>
-        </w:rPr>
-        <w:t xml:space="preserve"> </w:t>
-      </w:r>
-      <w:proofErr w:type="spellStart"/>
-      <w:r>
-        <w:rPr>
-          <w:rFonts w:ascii="Times New Roman" w:hAnsi="Times New Roman" w:cs="Times New Roman"/>
-        </w:rPr>
-        <w:t>shock</w:t>
-      </w:r>
-      <w:proofErr w:type="spellEnd"/>
-      <w:r>
-        <w:rPr>
-          <w:rFonts w:ascii="Times New Roman" w:hAnsi="Times New Roman" w:cs="Times New Roman"/>
-        </w:rPr>
-        <w:t xml:space="preserve"> </w:t>
-      </w:r>
-      <w:proofErr w:type="spellStart"/>
-      <w:r>
-        <w:rPr>
-          <w:rFonts w:ascii="Times New Roman" w:hAnsi="Times New Roman" w:cs="Times New Roman"/>
-        </w:rPr>
-        <w:t>response</w:t>
-      </w:r>
-      <w:proofErr w:type="spellEnd"/>
-      <w:r>
-        <w:rPr>
-          <w:rFonts w:ascii="Times New Roman" w:hAnsi="Times New Roman" w:cs="Times New Roman"/>
-        </w:rPr>
-        <w:t>” (</w:t>
-      </w:r>
-      <w:proofErr w:type="spellStart"/>
-      <w:r>
-        <w:rPr>
-          <w:rFonts w:ascii="Times New Roman" w:hAnsi="Times New Roman" w:cs="Times New Roman"/>
-        </w:rPr>
-        <w:t>dnaK</w:t>
-      </w:r>
-      <w:proofErr w:type="spellEnd"/>
-      <w:r>
-        <w:rPr>
-          <w:rFonts w:ascii="Times New Roman" w:hAnsi="Times New Roman" w:cs="Times New Roman"/>
-        </w:rPr>
-        <w:t xml:space="preserve">, </w:t>
-      </w:r>
-      <w:proofErr w:type="spellStart"/>
-      <w:r>
-        <w:rPr>
-          <w:rFonts w:ascii="Times New Roman" w:hAnsi="Times New Roman" w:cs="Times New Roman"/>
-        </w:rPr>
-        <w:t>groEL</w:t>
-      </w:r>
-      <w:proofErr w:type="spellEnd"/>
-      <w:r>
-        <w:rPr>
-          <w:rFonts w:ascii="Times New Roman" w:hAnsi="Times New Roman" w:cs="Times New Roman"/>
-        </w:rPr>
-        <w:t xml:space="preserve">, </w:t>
-      </w:r>
-      <w:proofErr w:type="spellStart"/>
-      <w:r>
-        <w:rPr>
-          <w:rFonts w:ascii="Times New Roman" w:hAnsi="Times New Roman" w:cs="Times New Roman"/>
-        </w:rPr>
-        <w:t>grpE</w:t>
-      </w:r>
-      <w:proofErr w:type="spellEnd"/>
-      <w:r>
-        <w:rPr>
-          <w:rFonts w:ascii="Times New Roman" w:hAnsi="Times New Roman" w:cs="Times New Roman"/>
-        </w:rPr>
-        <w:t>) favorisant la survie sous stress et l’élimination des protéines dénaturées.</w:t>
+        <w:t>L’analyse par RNA-seq met en évidence une reprogrammation majeure de l’expression génique : près de la moitié des gènes sont modulés. Les persisters présentent : – une activation transitoire de la réponse de stress “stringente” (via le médiateur (p)ppGpp) ; – une induction du “cell wall stress stimulon” (vraS/vraR, pbp2, fmtA) responsable d’une tolérance accrue aux β-lactamines ; – une activation du “SOS response” (recA, lexA, umuC) protégeant l’ADN contre les fluoroquinolones ; – une induction de la “heat shock response” (dnaK, groEL, grpE) favorisant la survie sous stress et l’élimination des protéines dénaturées.</w:t>
       </w:r>
     </w:p>
     <w:p>
@@ -2209,21 +1736,7 @@
         <w:rPr>
           <w:rFonts w:ascii="Times New Roman" w:hAnsi="Times New Roman" w:cs="Times New Roman"/>
         </w:rPr>
-        <w:t xml:space="preserve">Les auteurs montrent que la formation de </w:t>
-      </w:r>
-      <w:proofErr w:type="spellStart"/>
-      <w:r>
-        <w:rPr>
-          <w:rFonts w:ascii="Times New Roman" w:hAnsi="Times New Roman" w:cs="Times New Roman"/>
-        </w:rPr>
-        <w:t>persisters</w:t>
-      </w:r>
-      <w:proofErr w:type="spellEnd"/>
-      <w:r>
-        <w:rPr>
-          <w:rFonts w:ascii="Times New Roman" w:hAnsi="Times New Roman" w:cs="Times New Roman"/>
-        </w:rPr>
-        <w:t xml:space="preserve"> n’est pas déclenchée par un manque d’ATP ou d’acides aminés : les niveaux intracellulaires restent normaux, ce qui contredit les modèles de dormance basés sur la carence énergétique. L’environnement intracellulaire riche et les contraintes oxydatives semblent être les principaux déclencheurs.</w:t>
+        <w:t>Les auteurs montrent que la formation de persisters n’est pas déclenchée par un manque d’ATP ou d’acides aminés : les niveaux intracellulaires restent normaux, ce qui contredit les modèles de dormance basés sur la carence énergétique. L’environnement intracellulaire riche et les contraintes oxydatives semblent être les principaux déclencheurs.</w:t>
       </w:r>
     </w:p>
     <w:p>
@@ -2483,7 +1996,7 @@
           <w:u w:val="single"/>
         </w:rPr>
         <w:drawing>
-          <wp:anchor distT="0" distB="0" distL="114300" distR="114300" simplePos="0" relativeHeight="251658240" behindDoc="1" locked="0" layoutInCell="1" allowOverlap="1" wp14:anchorId="4727C8D8" wp14:editId="4F73AA47">
+          <wp:anchor distT="0" distB="0" distL="114300" distR="114300" simplePos="0" relativeHeight="251658240" behindDoc="1" locked="0" layoutInCell="1" allowOverlap="1" wp14:anchorId="4727C8D8" wp14:editId="3CE73426">
             <wp:simplePos x="0" y="0"/>
             <wp:positionH relativeFrom="column">
               <wp:posOffset>0</wp:posOffset>
@@ -2553,27 +2066,7 @@
           <w:iCs/>
           <w:u w:val="single"/>
         </w:rPr>
-        <w:t xml:space="preserve">Figure 2 : </w:t>
-      </w:r>
-      <w:proofErr w:type="spellStart"/>
-      <w:r>
-        <w:rPr>
-          <w:rFonts w:ascii="Times New Roman" w:hAnsi="Times New Roman" w:cs="Times New Roman"/>
-          <w:i/>
-          <w:iCs/>
-          <w:u w:val="single"/>
-        </w:rPr>
-        <w:t>worklfow</w:t>
-      </w:r>
-      <w:proofErr w:type="spellEnd"/>
-      <w:r>
-        <w:rPr>
-          <w:rFonts w:ascii="Times New Roman" w:hAnsi="Times New Roman" w:cs="Times New Roman"/>
-          <w:i/>
-          <w:iCs/>
-          <w:u w:val="single"/>
-        </w:rPr>
-        <w:t xml:space="preserve"> employé par les auteurs pour procéder au Séquençage et l’analyse des données génomiques</w:t>
+        <w:t>Figure 2 : worklfow employé par les auteurs pour procéder au Séquençage et l’analyse des données génomiques</w:t>
       </w:r>
     </w:p>
     <w:p>
@@ -2864,21 +2357,7 @@
         <w:rPr>
           <w:rFonts w:ascii="Times New Roman" w:hAnsi="Times New Roman" w:cs="Times New Roman"/>
         </w:rPr>
-        <w:t xml:space="preserve">(Tools </w:t>
-      </w:r>
-      <w:proofErr w:type="spellStart"/>
-      <w:r>
-        <w:rPr>
-          <w:rFonts w:ascii="Times New Roman" w:hAnsi="Times New Roman" w:cs="Times New Roman"/>
-        </w:rPr>
-        <w:t>used</w:t>
-      </w:r>
-      <w:proofErr w:type="spellEnd"/>
-      <w:r>
-        <w:rPr>
-          <w:rFonts w:ascii="Times New Roman" w:hAnsi="Times New Roman" w:cs="Times New Roman"/>
-        </w:rPr>
-        <w:t>, and setup)</w:t>
+        <w:t>(Tools used, and setup)</w:t>
       </w:r>
     </w:p>
     <w:p>
@@ -3300,7 +2779,6 @@
                 <w:lang w:eastAsia="fr-FR"/>
               </w:rPr>
             </w:pPr>
-            <w:proofErr w:type="spellStart"/>
             <w:proofErr w:type="gramStart"/>
             <w:r>
               <w:rPr>
@@ -3309,7 +2787,6 @@
               </w:rPr>
               <w:t>latest</w:t>
             </w:r>
-            <w:proofErr w:type="spellEnd"/>
             <w:proofErr w:type="gramEnd"/>
           </w:p>
         </w:tc>
@@ -3360,17 +2837,8 @@
                 <w:rFonts w:ascii="Times New Roman" w:eastAsia="Times New Roman" w:hAnsi="Times New Roman" w:cs="Times New Roman"/>
                 <w:lang w:eastAsia="fr-FR"/>
               </w:rPr>
-              <w:t xml:space="preserve">Nettoyage / </w:t>
-            </w:r>
-            <w:proofErr w:type="spellStart"/>
-            <w:r>
-              <w:rPr>
-                <w:rFonts w:ascii="Times New Roman" w:eastAsia="Times New Roman" w:hAnsi="Times New Roman" w:cs="Times New Roman"/>
-                <w:lang w:eastAsia="fr-FR"/>
-              </w:rPr>
-              <w:t>trimming</w:t>
-            </w:r>
-            <w:proofErr w:type="spellEnd"/>
+              <w:t>Nettoyage / trimming</w:t>
+            </w:r>
           </w:p>
         </w:tc>
         <w:tc>
@@ -3386,7 +2854,6 @@
                 <w:lang w:eastAsia="fr-FR"/>
               </w:rPr>
             </w:pPr>
-            <w:proofErr w:type="spellStart"/>
             <w:r>
               <w:rPr>
                 <w:rFonts w:ascii="Times New Roman" w:eastAsia="Times New Roman" w:hAnsi="Times New Roman" w:cs="Times New Roman"/>
@@ -3394,7 +2861,6 @@
               </w:rPr>
               <w:t>Cutadapt</w:t>
             </w:r>
-            <w:proofErr w:type="spellEnd"/>
           </w:p>
         </w:tc>
         <w:tc>
@@ -3479,7 +2945,6 @@
                 <w:lang w:eastAsia="fr-FR"/>
               </w:rPr>
             </w:pPr>
-            <w:proofErr w:type="spellStart"/>
             <w:r>
               <w:rPr>
                 <w:rFonts w:ascii="Times New Roman" w:eastAsia="Times New Roman" w:hAnsi="Times New Roman" w:cs="Times New Roman"/>
@@ -3487,7 +2952,6 @@
               </w:rPr>
               <w:t>Bowtie</w:t>
             </w:r>
-            <w:proofErr w:type="spellEnd"/>
           </w:p>
         </w:tc>
         <w:tc>
@@ -3572,7 +3036,6 @@
                 <w:lang w:eastAsia="fr-FR"/>
               </w:rPr>
             </w:pPr>
-            <w:proofErr w:type="spellStart"/>
             <w:proofErr w:type="gramStart"/>
             <w:r>
               <w:rPr>
@@ -3581,30 +3044,13 @@
               </w:rPr>
               <w:t>featureCounts</w:t>
             </w:r>
-            <w:proofErr w:type="spellEnd"/>
             <w:proofErr w:type="gramEnd"/>
             <w:r>
               <w:rPr>
                 <w:rFonts w:ascii="Times New Roman" w:eastAsia="Times New Roman" w:hAnsi="Times New Roman" w:cs="Times New Roman"/>
                 <w:lang w:eastAsia="fr-FR"/>
               </w:rPr>
-              <w:t xml:space="preserve"> (</w:t>
-            </w:r>
-            <w:proofErr w:type="spellStart"/>
-            <w:r>
-              <w:rPr>
-                <w:rFonts w:ascii="Times New Roman" w:eastAsia="Times New Roman" w:hAnsi="Times New Roman" w:cs="Times New Roman"/>
-                <w:lang w:eastAsia="fr-FR"/>
-              </w:rPr>
-              <w:t>Subread</w:t>
-            </w:r>
-            <w:proofErr w:type="spellEnd"/>
-            <w:r>
-              <w:rPr>
-                <w:rFonts w:ascii="Times New Roman" w:eastAsia="Times New Roman" w:hAnsi="Times New Roman" w:cs="Times New Roman"/>
-                <w:lang w:eastAsia="fr-FR"/>
-              </w:rPr>
-              <w:t xml:space="preserve"> package)</w:t>
+              <w:t xml:space="preserve"> (Subread package)</w:t>
             </w:r>
           </w:p>
         </w:tc>
@@ -3942,7 +3388,6 @@
         </w:rPr>
       </w:pPr>
       <w:bookmarkStart w:id="7" w:name="_Toc214564236"/>
-      <w:proofErr w:type="spellStart"/>
       <w:r>
         <w:rPr>
           <w:rFonts w:ascii="Times New Roman" w:hAnsi="Times New Roman" w:cs="Times New Roman"/>
@@ -3951,7 +3396,6 @@
         <w:t>NextFlow</w:t>
       </w:r>
       <w:bookmarkEnd w:id="7"/>
-      <w:proofErr w:type="spellEnd"/>
     </w:p>
     <w:p/>
     <w:p>
@@ -3964,21 +3408,7 @@
         <w:rPr>
           <w:rFonts w:ascii="Times New Roman" w:hAnsi="Times New Roman" w:cs="Times New Roman"/>
         </w:rPr>
-        <w:t xml:space="preserve">Afin de pouvoir utiliser tous ces logiciels, il a été nécessaire de passer par la construction d’un Workflow via le logiciel </w:t>
-      </w:r>
-      <w:proofErr w:type="spellStart"/>
-      <w:r>
-        <w:rPr>
-          <w:rFonts w:ascii="Times New Roman" w:hAnsi="Times New Roman" w:cs="Times New Roman"/>
-        </w:rPr>
-        <w:t>Nextflow</w:t>
-      </w:r>
-      <w:proofErr w:type="spellEnd"/>
-      <w:r>
-        <w:rPr>
-          <w:rFonts w:ascii="Times New Roman" w:hAnsi="Times New Roman" w:cs="Times New Roman"/>
-        </w:rPr>
-        <w:t xml:space="preserve"> (version 25.10.0). </w:t>
+        <w:t xml:space="preserve">Afin de pouvoir utiliser tous ces logiciels, il a été nécessaire de passer par la construction d’un Workflow via le logiciel Nextflow (version 25.10.0). </w:t>
       </w:r>
     </w:p>
     <w:p>
@@ -4016,7 +3446,6 @@
         </w:rPr>
       </w:pPr>
       <w:bookmarkStart w:id="8" w:name="_Toc214564237"/>
-      <w:proofErr w:type="spellStart"/>
       <w:r>
         <w:rPr>
           <w:lang w:val="en-US"/>
@@ -4043,7 +3472,6 @@
         <w:t>ats</w:t>
       </w:r>
       <w:bookmarkEnd w:id="8"/>
-      <w:proofErr w:type="spellEnd"/>
     </w:p>
     <w:p>
       <w:pPr>
@@ -4124,7 +3552,6 @@
           <w:rFonts w:ascii="Times New Roman" w:hAnsi="Times New Roman" w:cs="Times New Roman"/>
         </w:rPr>
       </w:pPr>
-      <w:proofErr w:type="spellStart"/>
       <w:proofErr w:type="gramStart"/>
       <w:r>
         <w:rPr>
@@ -4132,7 +3559,6 @@
         </w:rPr>
         <w:t>reproducibility</w:t>
       </w:r>
-      <w:proofErr w:type="spellEnd"/>
       <w:proofErr w:type="gramEnd"/>
       <w:r>
         <w:rPr>
@@ -4178,109 +3604,15 @@
         <w:rPr>
           <w:rFonts w:ascii="Times New Roman" w:hAnsi="Times New Roman" w:cs="Times New Roman"/>
         </w:rPr>
-        <w:t xml:space="preserve">[1] </w:t>
-      </w:r>
-      <w:proofErr w:type="spellStart"/>
-      <w:r>
-        <w:rPr>
-          <w:rFonts w:ascii="Times New Roman" w:hAnsi="Times New Roman" w:cs="Times New Roman"/>
-        </w:rPr>
-        <w:t>Peyrusson</w:t>
-      </w:r>
-      <w:proofErr w:type="spellEnd"/>
-      <w:r>
-        <w:rPr>
-          <w:rFonts w:ascii="Times New Roman" w:hAnsi="Times New Roman" w:cs="Times New Roman"/>
-        </w:rPr>
-        <w:t xml:space="preserve">, F., </w:t>
-      </w:r>
-      <w:proofErr w:type="spellStart"/>
-      <w:r>
-        <w:rPr>
-          <w:rFonts w:ascii="Times New Roman" w:hAnsi="Times New Roman" w:cs="Times New Roman"/>
-        </w:rPr>
-        <w:t>Varet</w:t>
-      </w:r>
-      <w:proofErr w:type="spellEnd"/>
-      <w:r>
-        <w:rPr>
-          <w:rFonts w:ascii="Times New Roman" w:hAnsi="Times New Roman" w:cs="Times New Roman"/>
-        </w:rPr>
-        <w:t>, H., Nguyen, T.K. et al. </w:t>
-      </w:r>
-      <w:proofErr w:type="spellStart"/>
-      <w:r>
-        <w:rPr>
-          <w:rFonts w:ascii="Times New Roman" w:hAnsi="Times New Roman" w:cs="Times New Roman"/>
-          <w:u w:val="single"/>
-        </w:rPr>
-        <w:t>Intracellular</w:t>
-      </w:r>
-      <w:proofErr w:type="spellEnd"/>
-      <w:r>
-        <w:rPr>
-          <w:rFonts w:ascii="Times New Roman" w:hAnsi="Times New Roman" w:cs="Times New Roman"/>
-          <w:u w:val="single"/>
-        </w:rPr>
-        <w:t> Staphylococcus aureus </w:t>
-      </w:r>
-      <w:proofErr w:type="spellStart"/>
-      <w:r>
-        <w:rPr>
-          <w:rFonts w:ascii="Times New Roman" w:hAnsi="Times New Roman" w:cs="Times New Roman"/>
-          <w:u w:val="single"/>
-        </w:rPr>
-        <w:t>persisters</w:t>
-      </w:r>
-      <w:proofErr w:type="spellEnd"/>
-      <w:r>
-        <w:rPr>
-          <w:rFonts w:ascii="Times New Roman" w:hAnsi="Times New Roman" w:cs="Times New Roman"/>
-          <w:u w:val="single"/>
-        </w:rPr>
-        <w:t xml:space="preserve"> </w:t>
-      </w:r>
-      <w:proofErr w:type="spellStart"/>
-      <w:r>
-        <w:rPr>
-          <w:rFonts w:ascii="Times New Roman" w:hAnsi="Times New Roman" w:cs="Times New Roman"/>
-          <w:u w:val="single"/>
-        </w:rPr>
-        <w:t>upon</w:t>
-      </w:r>
-      <w:proofErr w:type="spellEnd"/>
-      <w:r>
-        <w:rPr>
-          <w:rFonts w:ascii="Times New Roman" w:hAnsi="Times New Roman" w:cs="Times New Roman"/>
-          <w:u w:val="single"/>
-        </w:rPr>
-        <w:t xml:space="preserve"> </w:t>
-      </w:r>
-      <w:proofErr w:type="spellStart"/>
-      <w:r>
-        <w:rPr>
-          <w:rFonts w:ascii="Times New Roman" w:hAnsi="Times New Roman" w:cs="Times New Roman"/>
-          <w:u w:val="single"/>
-        </w:rPr>
-        <w:t>antibiotic</w:t>
-      </w:r>
-      <w:proofErr w:type="spellEnd"/>
-      <w:r>
-        <w:rPr>
-          <w:rFonts w:ascii="Times New Roman" w:hAnsi="Times New Roman" w:cs="Times New Roman"/>
-          <w:u w:val="single"/>
-        </w:rPr>
-        <w:t xml:space="preserve"> </w:t>
-      </w:r>
-      <w:proofErr w:type="spellStart"/>
-      <w:r>
-        <w:rPr>
-          <w:rFonts w:ascii="Times New Roman" w:hAnsi="Times New Roman" w:cs="Times New Roman"/>
-          <w:u w:val="single"/>
-        </w:rPr>
-        <w:t>exposure</w:t>
-      </w:r>
-      <w:proofErr w:type="spellEnd"/>
+        <w:t>[1] Peyrusson, F., Varet, H., Nguyen, T.K. et al. </w:t>
+      </w:r>
+      <w:r>
+        <w:rPr>
+          <w:rFonts w:ascii="Times New Roman" w:hAnsi="Times New Roman" w:cs="Times New Roman"/>
+          <w:u w:val="single"/>
+        </w:rPr>
+        <w:t>Intracellular Staphylococcus aureus persisters upon antibiotic exposure</w:t>
+      </w:r>
       <w:r>
         <w:rPr>
           <w:rFonts w:ascii="Times New Roman" w:hAnsi="Times New Roman" w:cs="Times New Roman"/>
@@ -4344,7 +3676,7 @@
 </file>
 
 <file path=word/numbering.xml><?xml version="1.0" encoding="utf-8"?>
-<w:numbering xmlns:wpc="http://schemas.microsoft.com/office/word/2010/wordprocessingCanvas" xmlns:cx="http://schemas.microsoft.com/office/drawing/2014/chartex" xmlns:cx1="http://schemas.microsoft.com/office/drawing/2015/9/8/chartex" xmlns:cx2="http://schemas.microsoft.com/office/drawing/2015/10/21/chartex" xmlns:cx3="http://schemas.microsoft.com/office/drawing/2016/5/9/chartex" xmlns:cx4="http://schemas.microsoft.com/office/drawing/2016/5/10/chartex" xmlns:cx5="http://schemas.microsoft.com/office/drawing/2016/5/11/chartex" xmlns:cx6="http://schemas.microsoft.com/office/drawing/2016/5/12/chartex" xmlns:cx7="http://schemas.microsoft.com/office/drawing/2016/5/13/chartex" xmlns:cx8="http://schemas.microsoft.com/office/drawing/2016/5/14/chartex" xmlns:mc="http://schemas.openxmlformats.org/markup-compatibility/2006" xmlns:aink="http://schemas.microsoft.com/office/drawing/2016/ink" xmlns:am3d="http://schemas.microsoft.com/office/drawing/2017/model3d" xmlns:o="urn:schemas-microsoft-com:office:office" xmlns:oel="http://schemas.microsoft.com/office/2019/extlst" xmlns:r="http://schemas.openxmlformats.org/officeDocument/2006/relationships" xmlns:m="http://schemas.openxmlformats.org/officeDocument/2006/math" xmlns:v="urn:schemas-microsoft-com:vml" xmlns:wp14="http://schemas.microsoft.com/office/word/2010/wordprocessingDrawing" xmlns:wp="http://schemas.openxmlformats.org/drawingml/2006/wordprocessingDrawing" xmlns:w10="urn:schemas-microsoft-com:office:word" xmlns:w="http://schemas.openxmlformats.org/wordprocessingml/2006/main" xmlns:w14="http://schemas.microsoft.com/office/word/2010/wordml" xmlns:w15="http://schemas.microsoft.com/office/word/2012/wordml" xmlns:w16cex="http://schemas.microsoft.com/office/word/2018/wordml/cex" xmlns:w16cid="http://schemas.microsoft.com/office/word/2016/wordml/cid" xmlns:w16="http://schemas.microsoft.com/office/word/2018/wordml" xmlns:w16sdtdh="http://schemas.microsoft.com/office/word/2020/wordml/sdtdatahash" xmlns:w16se="http://schemas.microsoft.com/office/word/2015/wordml/symex" xmlns:wpg="http://schemas.microsoft.com/office/word/2010/wordprocessingGroup" xmlns:wpi="http://schemas.microsoft.com/office/word/2010/wordprocessingInk" xmlns:wne="http://schemas.microsoft.com/office/word/2006/wordml" xmlns:wps="http://schemas.microsoft.com/office/word/2010/wordprocessingShape" mc:Ignorable="w14 w15 w16se w16cid w16 w16cex w16sdtdh wp14">
+<w:numbering xmlns:wpc="http://schemas.microsoft.com/office/word/2010/wordprocessingCanvas" xmlns:cx="http://schemas.microsoft.com/office/drawing/2014/chartex" xmlns:cx1="http://schemas.microsoft.com/office/drawing/2015/9/8/chartex" xmlns:cx2="http://schemas.microsoft.com/office/drawing/2015/10/21/chartex" xmlns:cx3="http://schemas.microsoft.com/office/drawing/2016/5/9/chartex" xmlns:cx4="http://schemas.microsoft.com/office/drawing/2016/5/10/chartex" xmlns:cx5="http://schemas.microsoft.com/office/drawing/2016/5/11/chartex" xmlns:cx6="http://schemas.microsoft.com/office/drawing/2016/5/12/chartex" xmlns:cx7="http://schemas.microsoft.com/office/drawing/2016/5/13/chartex" xmlns:cx8="http://schemas.microsoft.com/office/drawing/2016/5/14/chartex" xmlns:mc="http://schemas.openxmlformats.org/markup-compatibility/2006" xmlns:aink="http://schemas.microsoft.com/office/drawing/2016/ink" xmlns:am3d="http://schemas.microsoft.com/office/drawing/2017/model3d" xmlns:o="urn:schemas-microsoft-com:office:office" xmlns:oel="http://schemas.microsoft.com/office/2019/extlst" xmlns:r="http://schemas.openxmlformats.org/officeDocument/2006/relationships" xmlns:m="http://schemas.openxmlformats.org/officeDocument/2006/math" xmlns:v="urn:schemas-microsoft-com:vml" xmlns:wp14="http://schemas.microsoft.com/office/word/2010/wordprocessingDrawing" xmlns:wp="http://schemas.openxmlformats.org/drawingml/2006/wordprocessingDrawing" xmlns:w10="urn:schemas-microsoft-com:office:word" xmlns:w="http://schemas.openxmlformats.org/wordprocessingml/2006/main" xmlns:w14="http://schemas.microsoft.com/office/word/2010/wordml" xmlns:w15="http://schemas.microsoft.com/office/word/2012/wordml" xmlns:w16cex="http://schemas.microsoft.com/office/word/2018/wordml/cex" xmlns:w16cid="http://schemas.microsoft.com/office/word/2016/wordml/cid" xmlns:w16="http://schemas.microsoft.com/office/word/2018/wordml" xmlns:w16du="http://schemas.microsoft.com/office/word/2023/wordml/word16du" xmlns:w16sdtdh="http://schemas.microsoft.com/office/word/2020/wordml/sdtdatahash" xmlns:w16sdtfl="http://schemas.microsoft.com/office/word/2024/wordml/sdtformatlock" xmlns:w16se="http://schemas.microsoft.com/office/word/2015/wordml/symex" xmlns:wpg="http://schemas.microsoft.com/office/word/2010/wordprocessingGroup" xmlns:wpi="http://schemas.microsoft.com/office/word/2010/wordprocessingInk" xmlns:wne="http://schemas.microsoft.com/office/word/2006/wordml" xmlns:wps="http://schemas.microsoft.com/office/word/2010/wordprocessingShape" mc:Ignorable="w14 w15 w16se w16cid w16 w16cex w16sdtdh w16sdtfl w16du wp14">
   <w:abstractNum w:abstractNumId="0" w15:restartNumberingAfterBreak="0">
     <w:nsid w:val="14152C9B"/>
     <w:multiLevelType w:val="hybridMultilevel"/>
@@ -4717,7 +4049,7 @@
 </file>
 
 <file path=word/styles.xml><?xml version="1.0" encoding="utf-8"?>
-<w:styles xmlns:mc="http://schemas.openxmlformats.org/markup-compatibility/2006" xmlns:r="http://schemas.openxmlformats.org/officeDocument/2006/relationships" xmlns:w="http://schemas.openxmlformats.org/wordprocessingml/2006/main" xmlns:w14="http://schemas.microsoft.com/office/word/2010/wordml" xmlns:w15="http://schemas.microsoft.com/office/word/2012/wordml" xmlns:w16cex="http://schemas.microsoft.com/office/word/2018/wordml/cex" xmlns:w16cid="http://schemas.microsoft.com/office/word/2016/wordml/cid" xmlns:w16="http://schemas.microsoft.com/office/word/2018/wordml" xmlns:w16sdtdh="http://schemas.microsoft.com/office/word/2020/wordml/sdtdatahash" xmlns:w16se="http://schemas.microsoft.com/office/word/2015/wordml/symex" mc:Ignorable="w14 w15 w16se w16cid w16 w16cex w16sdtdh">
+<w:styles xmlns:mc="http://schemas.openxmlformats.org/markup-compatibility/2006" xmlns:r="http://schemas.openxmlformats.org/officeDocument/2006/relationships" xmlns:w="http://schemas.openxmlformats.org/wordprocessingml/2006/main" xmlns:w14="http://schemas.microsoft.com/office/word/2010/wordml" xmlns:w15="http://schemas.microsoft.com/office/word/2012/wordml" xmlns:w16cex="http://schemas.microsoft.com/office/word/2018/wordml/cex" xmlns:w16cid="http://schemas.microsoft.com/office/word/2016/wordml/cid" xmlns:w16="http://schemas.microsoft.com/office/word/2018/wordml" xmlns:w16du="http://schemas.microsoft.com/office/word/2023/wordml/word16du" xmlns:w16sdtdh="http://schemas.microsoft.com/office/word/2020/wordml/sdtdatahash" xmlns:w16sdtfl="http://schemas.microsoft.com/office/word/2024/wordml/sdtformatlock" xmlns:w16se="http://schemas.microsoft.com/office/word/2015/wordml/symex" mc:Ignorable="w14 w15 w16se w16cid w16 w16cex w16sdtdh w16sdtfl w16du">
   <w:docDefaults>
     <w:rPrDefault>
       <w:rPr>
